--- a/Queries.docx
+++ b/Queries.docx
@@ -5,39 +5,42 @@
     <w:p>
       <w:pPr>
         <w:pStyle w:val="Default"/>
-        <w:rPr>
-          <w:szCs w:val="22"/>
-        </w:rPr>
-      </w:pPr>
-      <w:r>
-        <w:rPr>
-          <w:szCs w:val="22"/>
+      </w:pPr>
+      <w:r>
+        <w:rPr>
+          <w:b/>
         </w:rPr>
         <w:t>-</w:t>
       </w:r>
       <w:r>
         <w:rPr>
-          <w:szCs w:val="22"/>
+          <w:b/>
         </w:rPr>
         <w:t>The to</w:t>
       </w:r>
       <w:r>
         <w:rPr>
-          <w:szCs w:val="22"/>
-        </w:rPr>
-        <w:t xml:space="preserve">tal number of orders received. </w:t>
-      </w:r>
-    </w:p>
-    <w:p>
-      <w:pPr>
-        <w:rPr>
-          <w:rFonts w:ascii="Arial" w:hAnsi="Arial" w:cs="Arial"/>
-        </w:rPr>
-      </w:pPr>
-      <w:r>
-        <w:rPr>
-          <w:rFonts w:ascii="Arial" w:hAnsi="Arial" w:cs="Arial"/>
-          <w:sz w:val="24"/>
+          <w:b/>
+        </w:rPr>
+        <w:t>tal number of orders received</w:t>
+      </w:r>
+      <w:r>
+        <w:t xml:space="preserve">. </w:t>
+      </w:r>
+    </w:p>
+    <w:p>
+      <w:pPr>
+        <w:rPr>
+          <w:rFonts w:ascii="Arial" w:hAnsi="Arial" w:cs="Arial"/>
+          <w:sz w:val="24"/>
+          <w:szCs w:val="24"/>
+        </w:rPr>
+      </w:pPr>
+      <w:r>
+        <w:rPr>
+          <w:rFonts w:ascii="Arial" w:hAnsi="Arial" w:cs="Arial"/>
+          <w:sz w:val="24"/>
+          <w:szCs w:val="24"/>
         </w:rPr>
         <w:t xml:space="preserve">-select </w:t>
       </w:r>
@@ -46,6 +49,7 @@
         <w:rPr>
           <w:rFonts w:ascii="Arial" w:hAnsi="Arial" w:cs="Arial"/>
           <w:sz w:val="24"/>
+          <w:szCs w:val="24"/>
         </w:rPr>
         <w:t>r.orders.size</w:t>
       </w:r>
@@ -54,6 +58,7 @@
         <w:rPr>
           <w:rFonts w:ascii="Arial" w:hAnsi="Arial" w:cs="Arial"/>
           <w:sz w:val="24"/>
+          <w:szCs w:val="24"/>
         </w:rPr>
         <w:t xml:space="preserve"> from Restaurant r where </w:t>
       </w:r>
@@ -62,6 +67,7 @@
         <w:rPr>
           <w:rFonts w:ascii="Arial" w:hAnsi="Arial" w:cs="Arial"/>
           <w:sz w:val="24"/>
+          <w:szCs w:val="24"/>
         </w:rPr>
         <w:t>r.manager</w:t>
       </w:r>
@@ -70,6 +76,7 @@
         <w:rPr>
           <w:rFonts w:ascii="Arial" w:hAnsi="Arial" w:cs="Arial"/>
           <w:sz w:val="24"/>
+          <w:szCs w:val="24"/>
         </w:rPr>
         <w:t>=?1;</w:t>
       </w:r>
@@ -82,19 +89,51 @@
         <w:spacing w:after="62" w:line="240" w:lineRule="auto"/>
         <w:rPr>
           <w:rFonts w:ascii="Arial" w:hAnsi="Arial" w:cs="Arial"/>
-          <w:color w:val="000000"/>
-          <w:sz w:val="24"/>
-          <w:szCs w:val="24"/>
-        </w:rPr>
-      </w:pPr>
-      <w:r>
-        <w:rPr>
-          <w:rFonts w:ascii="Arial" w:hAnsi="Arial" w:cs="Arial"/>
-          <w:color w:val="000000"/>
-          <w:sz w:val="24"/>
-          <w:szCs w:val="24"/>
-        </w:rPr>
-        <w:t xml:space="preserve">-The restaurant who has more likes. </w:t>
+          <w:b/>
+          <w:color w:val="000000"/>
+          <w:sz w:val="24"/>
+          <w:szCs w:val="24"/>
+        </w:rPr>
+      </w:pPr>
+      <w:r>
+        <w:rPr>
+          <w:rFonts w:ascii="Arial" w:hAnsi="Arial" w:cs="Arial"/>
+          <w:b/>
+          <w:color w:val="000000"/>
+          <w:sz w:val="24"/>
+          <w:szCs w:val="24"/>
+        </w:rPr>
+        <w:t>-</w:t>
+      </w:r>
+      <w:r>
+        <w:rPr>
+          <w:rFonts w:ascii="Arial" w:hAnsi="Arial" w:cs="Arial"/>
+          <w:b/>
+          <w:color w:val="000000"/>
+          <w:sz w:val="24"/>
+          <w:szCs w:val="24"/>
+        </w:rPr>
+        <w:t>T</w:t>
+      </w:r>
+      <w:r>
+        <w:rPr>
+          <w:rFonts w:ascii="Arial" w:hAnsi="Arial" w:cs="Arial"/>
+          <w:b/>
+          <w:color w:val="000000"/>
+          <w:sz w:val="24"/>
+          <w:szCs w:val="24"/>
+        </w:rPr>
+        <w:t>he restaurant who has more stars</w:t>
+      </w:r>
+      <w:r>
+        <w:rPr>
+          <w:rFonts w:ascii="Arial" w:hAnsi="Arial" w:cs="Arial"/>
+          <w:b/>
+          <w:color w:val="000000"/>
+          <w:sz w:val="24"/>
+          <w:szCs w:val="24"/>
+        </w:rPr>
+        <w:t xml:space="preserve">. </w:t>
       </w:r>
     </w:p>
     <w:p>
@@ -117,11 +156,120 @@
           <w:sz w:val="24"/>
           <w:szCs w:val="24"/>
         </w:rPr>
-        <w:t>-select</w:t>
-      </w:r>
-      <w:r>
-        <w:rPr>
-          <w:rFonts w:ascii="Arial" w:hAnsi="Arial" w:cs="Arial"/>
+        <w:t xml:space="preserve">-select </w:t>
+      </w:r>
+      <w:r>
+        <w:rPr>
+          <w:rFonts w:ascii="Arial" w:hAnsi="Arial" w:cs="Arial"/>
+          <w:color w:val="000000"/>
+          <w:sz w:val="24"/>
+          <w:szCs w:val="24"/>
+        </w:rPr>
+        <w:t xml:space="preserve">r from Restaurant r where </w:t>
+      </w:r>
+      <w:proofErr w:type="spellStart"/>
+      <w:r>
+        <w:rPr>
+          <w:rFonts w:ascii="Arial" w:hAnsi="Arial" w:cs="Arial"/>
+          <w:color w:val="000000"/>
+          <w:sz w:val="24"/>
+          <w:szCs w:val="24"/>
+        </w:rPr>
+        <w:t>r.manager</w:t>
+      </w:r>
+      <w:proofErr w:type="spellEnd"/>
+      <w:r>
+        <w:rPr>
+          <w:rFonts w:ascii="Arial" w:hAnsi="Arial" w:cs="Arial"/>
+          <w:color w:val="000000"/>
+          <w:sz w:val="24"/>
+          <w:szCs w:val="24"/>
+        </w:rPr>
+        <w:t xml:space="preserve">=?1 having </w:t>
+      </w:r>
+      <w:proofErr w:type="spellStart"/>
+      <w:r>
+        <w:rPr>
+          <w:rFonts w:ascii="Arial" w:hAnsi="Arial" w:cs="Arial"/>
+          <w:color w:val="000000"/>
+          <w:sz w:val="24"/>
+          <w:szCs w:val="24"/>
+        </w:rPr>
+        <w:t>r.avgStars</w:t>
+      </w:r>
+      <w:proofErr w:type="spellEnd"/>
+      <w:r>
+        <w:rPr>
+          <w:rFonts w:ascii="Arial" w:hAnsi="Arial" w:cs="Arial"/>
+          <w:color w:val="000000"/>
+          <w:sz w:val="24"/>
+          <w:szCs w:val="24"/>
+        </w:rPr>
+        <w:t>&gt;= all(select r2.avgStars from Restaurant r2 where r2.manager=?1);</w:t>
+      </w:r>
+    </w:p>
+    <w:p>
+      <w:pPr>
+        <w:autoSpaceDE w:val="0"/>
+        <w:autoSpaceDN w:val="0"/>
+        <w:adjustRightInd w:val="0"/>
+        <w:spacing w:after="0" w:line="240" w:lineRule="auto"/>
+        <w:rPr>
+          <w:rFonts w:ascii="Arial" w:hAnsi="Arial" w:cs="Arial"/>
+          <w:color w:val="000000"/>
+          <w:sz w:val="24"/>
+          <w:szCs w:val="24"/>
+        </w:rPr>
+      </w:pPr>
+    </w:p>
+    <w:p>
+      <w:pPr>
+        <w:autoSpaceDE w:val="0"/>
+        <w:autoSpaceDN w:val="0"/>
+        <w:adjustRightInd w:val="0"/>
+        <w:spacing w:after="62" w:line="240" w:lineRule="auto"/>
+        <w:rPr>
+          <w:rFonts w:ascii="Arial" w:hAnsi="Arial" w:cs="Arial"/>
+          <w:b/>
+          <w:color w:val="000000"/>
+          <w:sz w:val="24"/>
+          <w:szCs w:val="24"/>
+        </w:rPr>
+      </w:pPr>
+      <w:r>
+        <w:rPr>
+          <w:rFonts w:ascii="Arial" w:hAnsi="Arial" w:cs="Arial"/>
+          <w:b/>
+          <w:color w:val="000000"/>
+          <w:sz w:val="24"/>
+          <w:szCs w:val="24"/>
+        </w:rPr>
+        <w:t>-</w:t>
+      </w:r>
+      <w:r>
+        <w:rPr>
+          <w:rFonts w:ascii="Arial" w:hAnsi="Arial" w:cs="Arial"/>
+          <w:b/>
+          <w:color w:val="000000"/>
+          <w:sz w:val="24"/>
+          <w:szCs w:val="24"/>
+        </w:rPr>
+        <w:t xml:space="preserve">The restaurant who has </w:t>
+      </w:r>
+      <w:r>
+        <w:rPr>
+          <w:rFonts w:ascii="Arial" w:hAnsi="Arial" w:cs="Arial"/>
+          <w:b/>
+          <w:color w:val="000000"/>
+          <w:sz w:val="24"/>
+          <w:szCs w:val="24"/>
+        </w:rPr>
+        <w:t>less</w:t>
+      </w:r>
+      <w:r>
+        <w:rPr>
+          <w:rFonts w:ascii="Arial" w:hAnsi="Arial" w:cs="Arial"/>
+          <w:b/>
           <w:color w:val="000000"/>
           <w:sz w:val="24"/>
           <w:szCs w:val="24"/>
@@ -131,11 +279,45 @@
       <w:r>
         <w:rPr>
           <w:rFonts w:ascii="Arial" w:hAnsi="Arial" w:cs="Arial"/>
-          <w:color w:val="000000"/>
-          <w:sz w:val="24"/>
-          <w:szCs w:val="24"/>
-        </w:rPr>
-        <w:t xml:space="preserve">r from Restaurant r where </w:t>
+          <w:b/>
+          <w:color w:val="000000"/>
+          <w:sz w:val="24"/>
+          <w:szCs w:val="24"/>
+        </w:rPr>
+        <w:t>stars</w:t>
+      </w:r>
+      <w:r>
+        <w:rPr>
+          <w:rFonts w:ascii="Arial" w:hAnsi="Arial" w:cs="Arial"/>
+          <w:b/>
+          <w:color w:val="000000"/>
+          <w:sz w:val="24"/>
+          <w:szCs w:val="24"/>
+        </w:rPr>
+        <w:t xml:space="preserve">. </w:t>
+      </w:r>
+    </w:p>
+    <w:p>
+      <w:pPr>
+        <w:autoSpaceDE w:val="0"/>
+        <w:autoSpaceDN w:val="0"/>
+        <w:adjustRightInd w:val="0"/>
+        <w:spacing w:after="62" w:line="240" w:lineRule="auto"/>
+        <w:rPr>
+          <w:rFonts w:ascii="Arial" w:hAnsi="Arial" w:cs="Arial"/>
+          <w:color w:val="000000"/>
+          <w:sz w:val="24"/>
+          <w:szCs w:val="24"/>
+        </w:rPr>
+      </w:pPr>
+      <w:r>
+        <w:rPr>
+          <w:rFonts w:ascii="Arial" w:hAnsi="Arial" w:cs="Arial"/>
+          <w:color w:val="000000"/>
+          <w:sz w:val="24"/>
+          <w:szCs w:val="24"/>
+        </w:rPr>
+        <w:t xml:space="preserve">select r from Restaurant r where </w:t>
       </w:r>
       <w:proofErr w:type="spellStart"/>
       <w:r>
@@ -155,6 +337,902 @@
           <w:sz w:val="24"/>
           <w:szCs w:val="24"/>
         </w:rPr>
+        <w:t xml:space="preserve">=?1 </w:t>
+      </w:r>
+      <w:r>
+        <w:rPr>
+          <w:rFonts w:ascii="Arial" w:hAnsi="Arial" w:cs="Arial"/>
+          <w:color w:val="000000"/>
+          <w:sz w:val="24"/>
+          <w:szCs w:val="24"/>
+        </w:rPr>
+        <w:t>having</w:t>
+      </w:r>
+      <w:r>
+        <w:rPr>
+          <w:rFonts w:ascii="Arial" w:hAnsi="Arial" w:cs="Arial"/>
+          <w:color w:val="000000"/>
+          <w:sz w:val="24"/>
+          <w:szCs w:val="24"/>
+        </w:rPr>
+        <w:t xml:space="preserve"> </w:t>
+      </w:r>
+      <w:proofErr w:type="spellStart"/>
+      <w:r>
+        <w:rPr>
+          <w:rFonts w:ascii="Arial" w:hAnsi="Arial" w:cs="Arial"/>
+          <w:color w:val="000000"/>
+          <w:sz w:val="24"/>
+          <w:szCs w:val="24"/>
+        </w:rPr>
+        <w:t>r.avgStars</w:t>
+      </w:r>
+      <w:proofErr w:type="spellEnd"/>
+      <w:r>
+        <w:rPr>
+          <w:rFonts w:ascii="Arial" w:hAnsi="Arial" w:cs="Arial"/>
+          <w:color w:val="000000"/>
+          <w:sz w:val="24"/>
+          <w:szCs w:val="24"/>
+        </w:rPr>
+        <w:t>&lt;=</w:t>
+      </w:r>
+      <w:r>
+        <w:rPr>
+          <w:rFonts w:ascii="Arial" w:hAnsi="Arial" w:cs="Arial"/>
+          <w:color w:val="000000"/>
+          <w:sz w:val="24"/>
+          <w:szCs w:val="24"/>
+        </w:rPr>
+        <w:t xml:space="preserve"> all(select r2.avgStars from Restaurant r2</w:t>
+      </w:r>
+      <w:r>
+        <w:rPr>
+          <w:rFonts w:ascii="Arial" w:hAnsi="Arial" w:cs="Arial"/>
+          <w:color w:val="000000"/>
+          <w:sz w:val="24"/>
+          <w:szCs w:val="24"/>
+        </w:rPr>
+        <w:t xml:space="preserve"> </w:t>
+      </w:r>
+      <w:r>
+        <w:rPr>
+          <w:rFonts w:ascii="Arial" w:hAnsi="Arial" w:cs="Arial"/>
+          <w:color w:val="000000"/>
+          <w:sz w:val="24"/>
+          <w:szCs w:val="24"/>
+        </w:rPr>
+        <w:t>where r2.manager=?1</w:t>
+      </w:r>
+      <w:r>
+        <w:rPr>
+          <w:rFonts w:ascii="Arial" w:hAnsi="Arial" w:cs="Arial"/>
+          <w:color w:val="000000"/>
+          <w:sz w:val="24"/>
+          <w:szCs w:val="24"/>
+        </w:rPr>
+        <w:t>);</w:t>
+      </w:r>
+    </w:p>
+    <w:p>
+      <w:pPr>
+        <w:autoSpaceDE w:val="0"/>
+        <w:autoSpaceDN w:val="0"/>
+        <w:adjustRightInd w:val="0"/>
+        <w:spacing w:after="62" w:line="240" w:lineRule="auto"/>
+        <w:rPr>
+          <w:rFonts w:ascii="Arial" w:hAnsi="Arial" w:cs="Arial"/>
+          <w:b/>
+          <w:color w:val="000000"/>
+          <w:sz w:val="24"/>
+          <w:szCs w:val="24"/>
+        </w:rPr>
+      </w:pPr>
+      <w:r>
+        <w:rPr>
+          <w:rFonts w:ascii="Arial" w:hAnsi="Arial" w:cs="Arial"/>
+          <w:b/>
+          <w:color w:val="000000"/>
+          <w:sz w:val="24"/>
+          <w:szCs w:val="24"/>
+        </w:rPr>
+        <w:t>-</w:t>
+      </w:r>
+      <w:r>
+        <w:rPr>
+          <w:rFonts w:ascii="Arial" w:hAnsi="Arial" w:cs="Arial"/>
+          <w:b/>
+          <w:color w:val="000000"/>
+          <w:sz w:val="24"/>
+          <w:szCs w:val="24"/>
+        </w:rPr>
+        <w:t xml:space="preserve">The min, max and average of profit. </w:t>
+      </w:r>
+    </w:p>
+    <w:p>
+      <w:pPr>
+        <w:autoSpaceDE w:val="0"/>
+        <w:autoSpaceDN w:val="0"/>
+        <w:adjustRightInd w:val="0"/>
+        <w:spacing w:after="62" w:line="240" w:lineRule="auto"/>
+        <w:rPr>
+          <w:rFonts w:ascii="Arial" w:hAnsi="Arial" w:cs="Arial"/>
+          <w:color w:val="000000"/>
+          <w:sz w:val="24"/>
+          <w:szCs w:val="24"/>
+        </w:rPr>
+      </w:pPr>
+      <w:r>
+        <w:rPr>
+          <w:rFonts w:ascii="Arial" w:hAnsi="Arial" w:cs="Arial"/>
+          <w:color w:val="000000"/>
+          <w:sz w:val="24"/>
+          <w:szCs w:val="24"/>
+        </w:rPr>
+        <w:t>-</w:t>
+      </w:r>
+      <w:r>
+        <w:rPr>
+          <w:rFonts w:ascii="Arial" w:hAnsi="Arial" w:cs="Arial"/>
+          <w:color w:val="000000"/>
+          <w:sz w:val="24"/>
+          <w:szCs w:val="24"/>
+        </w:rPr>
+        <w:t xml:space="preserve">Select </w:t>
+      </w:r>
+      <w:r>
+        <w:rPr>
+          <w:rFonts w:ascii="Arial" w:hAnsi="Arial" w:cs="Arial"/>
+          <w:color w:val="000000"/>
+          <w:sz w:val="24"/>
+          <w:szCs w:val="24"/>
+        </w:rPr>
+        <w:t xml:space="preserve">1.0*(select </w:t>
+      </w:r>
+      <w:r>
+        <w:rPr>
+          <w:rFonts w:ascii="Arial" w:hAnsi="Arial" w:cs="Arial"/>
+          <w:color w:val="000000"/>
+          <w:sz w:val="24"/>
+          <w:szCs w:val="24"/>
+        </w:rPr>
+        <w:t>sum(</w:t>
+      </w:r>
+      <w:proofErr w:type="spellStart"/>
+      <w:r>
+        <w:rPr>
+          <w:rFonts w:ascii="Arial" w:hAnsi="Arial" w:cs="Arial"/>
+          <w:color w:val="000000"/>
+          <w:sz w:val="24"/>
+          <w:szCs w:val="24"/>
+        </w:rPr>
+        <w:t>o.amount</w:t>
+      </w:r>
+      <w:proofErr w:type="spellEnd"/>
+      <w:r>
+        <w:rPr>
+          <w:rFonts w:ascii="Arial" w:hAnsi="Arial" w:cs="Arial"/>
+          <w:color w:val="000000"/>
+          <w:sz w:val="24"/>
+          <w:szCs w:val="24"/>
+        </w:rPr>
+        <w:t xml:space="preserve">) from Order o where </w:t>
+      </w:r>
+      <w:proofErr w:type="spellStart"/>
+      <w:r>
+        <w:rPr>
+          <w:rFonts w:ascii="Arial" w:hAnsi="Arial" w:cs="Arial"/>
+          <w:color w:val="000000"/>
+          <w:sz w:val="24"/>
+          <w:szCs w:val="24"/>
+        </w:rPr>
+        <w:t>o.status</w:t>
+      </w:r>
+      <w:proofErr w:type="spellEnd"/>
+      <w:r>
+        <w:rPr>
+          <w:rFonts w:ascii="Arial" w:hAnsi="Arial" w:cs="Arial"/>
+          <w:color w:val="000000"/>
+          <w:sz w:val="24"/>
+          <w:szCs w:val="24"/>
+        </w:rPr>
+        <w:t>=’FINISHED’ &amp;</w:t>
+      </w:r>
+      <w:r>
+        <w:rPr>
+          <w:rFonts w:ascii="Arial" w:hAnsi="Arial" w:cs="Arial"/>
+          <w:color w:val="000000"/>
+          <w:sz w:val="24"/>
+          <w:szCs w:val="24"/>
+        </w:rPr>
+        <w:t xml:space="preserve">&amp; </w:t>
+      </w:r>
+      <w:proofErr w:type="spellStart"/>
+      <w:r>
+        <w:rPr>
+          <w:rFonts w:ascii="Arial" w:hAnsi="Arial" w:cs="Arial"/>
+          <w:color w:val="000000"/>
+          <w:sz w:val="24"/>
+          <w:szCs w:val="24"/>
+        </w:rPr>
+        <w:t>o.restaurant.manager</w:t>
+      </w:r>
+      <w:proofErr w:type="spellEnd"/>
+      <w:r>
+        <w:rPr>
+          <w:rFonts w:ascii="Arial" w:hAnsi="Arial" w:cs="Arial"/>
+          <w:color w:val="000000"/>
+          <w:sz w:val="24"/>
+          <w:szCs w:val="24"/>
+        </w:rPr>
+        <w:t>=?1</w:t>
+      </w:r>
+      <w:r>
+        <w:rPr>
+          <w:rFonts w:ascii="Arial" w:hAnsi="Arial" w:cs="Arial"/>
+          <w:color w:val="000000"/>
+          <w:sz w:val="24"/>
+          <w:szCs w:val="24"/>
+        </w:rPr>
+        <w:t xml:space="preserve"> &amp;&amp; </w:t>
+      </w:r>
+      <w:proofErr w:type="spellStart"/>
+      <w:r>
+        <w:rPr>
+          <w:rFonts w:ascii="Arial" w:hAnsi="Arial" w:cs="Arial"/>
+          <w:color w:val="000000"/>
+          <w:sz w:val="24"/>
+          <w:szCs w:val="24"/>
+        </w:rPr>
+        <w:t>o.restaurant</w:t>
+      </w:r>
+      <w:proofErr w:type="spellEnd"/>
+      <w:r>
+        <w:rPr>
+          <w:rFonts w:ascii="Arial" w:hAnsi="Arial" w:cs="Arial"/>
+          <w:color w:val="000000"/>
+          <w:sz w:val="24"/>
+          <w:szCs w:val="24"/>
+        </w:rPr>
+        <w:t>=?2)</w:t>
+      </w:r>
+      <w:r>
+        <w:rPr>
+          <w:rFonts w:ascii="Arial" w:hAnsi="Arial" w:cs="Arial"/>
+          <w:color w:val="000000"/>
+          <w:sz w:val="24"/>
+          <w:szCs w:val="24"/>
+        </w:rPr>
+        <w:t>/</w:t>
+      </w:r>
+      <w:r>
+        <w:rPr>
+          <w:rFonts w:ascii="Arial" w:hAnsi="Arial" w:cs="Arial"/>
+          <w:color w:val="000000"/>
+          <w:sz w:val="24"/>
+          <w:szCs w:val="24"/>
+        </w:rPr>
+        <w:t xml:space="preserve">sum(o2.amount) from Order o2 </w:t>
+      </w:r>
+      <w:r>
+        <w:rPr>
+          <w:rFonts w:ascii="Arial" w:hAnsi="Arial" w:cs="Arial"/>
+          <w:color w:val="000000"/>
+          <w:sz w:val="24"/>
+          <w:szCs w:val="24"/>
+        </w:rPr>
+        <w:t>where o</w:t>
+      </w:r>
+      <w:r>
+        <w:rPr>
+          <w:rFonts w:ascii="Arial" w:hAnsi="Arial" w:cs="Arial"/>
+          <w:color w:val="000000"/>
+          <w:sz w:val="24"/>
+          <w:szCs w:val="24"/>
+        </w:rPr>
+        <w:t>2</w:t>
+      </w:r>
+      <w:r>
+        <w:rPr>
+          <w:rFonts w:ascii="Arial" w:hAnsi="Arial" w:cs="Arial"/>
+          <w:color w:val="000000"/>
+          <w:sz w:val="24"/>
+          <w:szCs w:val="24"/>
+        </w:rPr>
+        <w:t>.status=’FINISHED’ &amp;&amp; o</w:t>
+      </w:r>
+      <w:r>
+        <w:rPr>
+          <w:rFonts w:ascii="Arial" w:hAnsi="Arial" w:cs="Arial"/>
+          <w:color w:val="000000"/>
+          <w:sz w:val="24"/>
+          <w:szCs w:val="24"/>
+        </w:rPr>
+        <w:t>2</w:t>
+      </w:r>
+      <w:r>
+        <w:rPr>
+          <w:rFonts w:ascii="Arial" w:hAnsi="Arial" w:cs="Arial"/>
+          <w:color w:val="000000"/>
+          <w:sz w:val="24"/>
+          <w:szCs w:val="24"/>
+        </w:rPr>
+        <w:t>.restaurant.manager=?1</w:t>
+      </w:r>
+      <w:r>
+        <w:rPr>
+          <w:rFonts w:ascii="Arial" w:hAnsi="Arial" w:cs="Arial"/>
+          <w:color w:val="000000"/>
+          <w:sz w:val="24"/>
+          <w:szCs w:val="24"/>
+        </w:rPr>
+        <w:t>;</w:t>
+      </w:r>
+    </w:p>
+    <w:p>
+      <w:pPr>
+        <w:autoSpaceDE w:val="0"/>
+        <w:autoSpaceDN w:val="0"/>
+        <w:adjustRightInd w:val="0"/>
+        <w:spacing w:after="62" w:line="240" w:lineRule="auto"/>
+        <w:rPr>
+          <w:rFonts w:ascii="Arial" w:hAnsi="Arial" w:cs="Arial"/>
+          <w:color w:val="000000"/>
+          <w:sz w:val="24"/>
+          <w:szCs w:val="24"/>
+        </w:rPr>
+      </w:pPr>
+      <w:r>
+        <w:rPr>
+          <w:rFonts w:ascii="Arial" w:hAnsi="Arial" w:cs="Arial"/>
+          <w:color w:val="000000"/>
+          <w:sz w:val="24"/>
+          <w:szCs w:val="24"/>
+        </w:rPr>
+        <w:t>-</w:t>
+      </w:r>
+      <w:r>
+        <w:rPr>
+          <w:rFonts w:ascii="Arial" w:hAnsi="Arial" w:cs="Arial"/>
+          <w:color w:val="000000"/>
+          <w:sz w:val="24"/>
+          <w:szCs w:val="24"/>
+        </w:rPr>
+        <w:t>Select sum(</w:t>
+      </w:r>
+      <w:proofErr w:type="spellStart"/>
+      <w:r>
+        <w:rPr>
+          <w:rFonts w:ascii="Arial" w:hAnsi="Arial" w:cs="Arial"/>
+          <w:color w:val="000000"/>
+          <w:sz w:val="24"/>
+          <w:szCs w:val="24"/>
+        </w:rPr>
+        <w:t>o.amount</w:t>
+      </w:r>
+      <w:proofErr w:type="spellEnd"/>
+      <w:r>
+        <w:rPr>
+          <w:rFonts w:ascii="Arial" w:hAnsi="Arial" w:cs="Arial"/>
+          <w:color w:val="000000"/>
+          <w:sz w:val="24"/>
+          <w:szCs w:val="24"/>
+        </w:rPr>
+        <w:t xml:space="preserve">) from Order o where </w:t>
+      </w:r>
+      <w:proofErr w:type="spellStart"/>
+      <w:r>
+        <w:rPr>
+          <w:rFonts w:ascii="Arial" w:hAnsi="Arial" w:cs="Arial"/>
+          <w:color w:val="000000"/>
+          <w:sz w:val="24"/>
+          <w:szCs w:val="24"/>
+        </w:rPr>
+        <w:t>o.status</w:t>
+      </w:r>
+      <w:proofErr w:type="spellEnd"/>
+      <w:r>
+        <w:rPr>
+          <w:rFonts w:ascii="Arial" w:hAnsi="Arial" w:cs="Arial"/>
+          <w:color w:val="000000"/>
+          <w:sz w:val="24"/>
+          <w:szCs w:val="24"/>
+        </w:rPr>
+        <w:t xml:space="preserve">=’FINISHED’ &amp;&amp; </w:t>
+      </w:r>
+      <w:proofErr w:type="spellStart"/>
+      <w:r>
+        <w:rPr>
+          <w:rFonts w:ascii="Arial" w:hAnsi="Arial" w:cs="Arial"/>
+          <w:color w:val="000000"/>
+          <w:sz w:val="24"/>
+          <w:szCs w:val="24"/>
+        </w:rPr>
+        <w:t>o.restaurant.manager</w:t>
+      </w:r>
+      <w:proofErr w:type="spellEnd"/>
+      <w:r>
+        <w:rPr>
+          <w:rFonts w:ascii="Arial" w:hAnsi="Arial" w:cs="Arial"/>
+          <w:color w:val="000000"/>
+          <w:sz w:val="24"/>
+          <w:szCs w:val="24"/>
+        </w:rPr>
+        <w:t>=?1</w:t>
+      </w:r>
+      <w:r>
+        <w:rPr>
+          <w:rFonts w:ascii="Arial" w:hAnsi="Arial" w:cs="Arial"/>
+          <w:color w:val="000000"/>
+          <w:sz w:val="24"/>
+          <w:szCs w:val="24"/>
+        </w:rPr>
+        <w:t xml:space="preserve"> having sum(</w:t>
+      </w:r>
+      <w:proofErr w:type="spellStart"/>
+      <w:r>
+        <w:rPr>
+          <w:rFonts w:ascii="Arial" w:hAnsi="Arial" w:cs="Arial"/>
+          <w:color w:val="000000"/>
+          <w:sz w:val="24"/>
+          <w:szCs w:val="24"/>
+        </w:rPr>
+        <w:t>o.amount</w:t>
+      </w:r>
+      <w:proofErr w:type="spellEnd"/>
+      <w:r>
+        <w:rPr>
+          <w:rFonts w:ascii="Arial" w:hAnsi="Arial" w:cs="Arial"/>
+          <w:color w:val="000000"/>
+          <w:sz w:val="24"/>
+          <w:szCs w:val="24"/>
+        </w:rPr>
+        <w:t xml:space="preserve">) &gt;= all(select sum(o2.amount) from Order o2 where </w:t>
+      </w:r>
+      <w:r>
+        <w:rPr>
+          <w:rFonts w:ascii="Arial" w:hAnsi="Arial" w:cs="Arial"/>
+          <w:color w:val="000000"/>
+          <w:sz w:val="24"/>
+          <w:szCs w:val="24"/>
+        </w:rPr>
+        <w:t>o</w:t>
+      </w:r>
+      <w:r>
+        <w:rPr>
+          <w:rFonts w:ascii="Arial" w:hAnsi="Arial" w:cs="Arial"/>
+          <w:color w:val="000000"/>
+          <w:sz w:val="24"/>
+          <w:szCs w:val="24"/>
+        </w:rPr>
+        <w:t>2</w:t>
+      </w:r>
+      <w:r>
+        <w:rPr>
+          <w:rFonts w:ascii="Arial" w:hAnsi="Arial" w:cs="Arial"/>
+          <w:color w:val="000000"/>
+          <w:sz w:val="24"/>
+          <w:szCs w:val="24"/>
+        </w:rPr>
+        <w:t>.status=’FINISHED’ &amp;&amp; o</w:t>
+      </w:r>
+      <w:r>
+        <w:rPr>
+          <w:rFonts w:ascii="Arial" w:hAnsi="Arial" w:cs="Arial"/>
+          <w:color w:val="000000"/>
+          <w:sz w:val="24"/>
+          <w:szCs w:val="24"/>
+        </w:rPr>
+        <w:t>2</w:t>
+      </w:r>
+      <w:r>
+        <w:rPr>
+          <w:rFonts w:ascii="Arial" w:hAnsi="Arial" w:cs="Arial"/>
+          <w:color w:val="000000"/>
+          <w:sz w:val="24"/>
+          <w:szCs w:val="24"/>
+        </w:rPr>
+        <w:t>.restaurant.manager=?1</w:t>
+      </w:r>
+      <w:r>
+        <w:rPr>
+          <w:rFonts w:ascii="Arial" w:hAnsi="Arial" w:cs="Arial"/>
+          <w:color w:val="000000"/>
+          <w:sz w:val="24"/>
+          <w:szCs w:val="24"/>
+        </w:rPr>
+        <w:t>;</w:t>
+      </w:r>
+    </w:p>
+    <w:p>
+      <w:pPr>
+        <w:autoSpaceDE w:val="0"/>
+        <w:autoSpaceDN w:val="0"/>
+        <w:adjustRightInd w:val="0"/>
+        <w:spacing w:after="62" w:line="240" w:lineRule="auto"/>
+        <w:rPr>
+          <w:rFonts w:ascii="Arial" w:hAnsi="Arial" w:cs="Arial"/>
+          <w:color w:val="000000"/>
+          <w:sz w:val="24"/>
+          <w:szCs w:val="24"/>
+        </w:rPr>
+      </w:pPr>
+      <w:r>
+        <w:rPr>
+          <w:rFonts w:ascii="Arial" w:hAnsi="Arial" w:cs="Arial"/>
+          <w:color w:val="000000"/>
+          <w:sz w:val="24"/>
+          <w:szCs w:val="24"/>
+        </w:rPr>
+        <w:t>-Select sum(</w:t>
+      </w:r>
+      <w:proofErr w:type="spellStart"/>
+      <w:r>
+        <w:rPr>
+          <w:rFonts w:ascii="Arial" w:hAnsi="Arial" w:cs="Arial"/>
+          <w:color w:val="000000"/>
+          <w:sz w:val="24"/>
+          <w:szCs w:val="24"/>
+        </w:rPr>
+        <w:t>o.amount</w:t>
+      </w:r>
+      <w:proofErr w:type="spellEnd"/>
+      <w:r>
+        <w:rPr>
+          <w:rFonts w:ascii="Arial" w:hAnsi="Arial" w:cs="Arial"/>
+          <w:color w:val="000000"/>
+          <w:sz w:val="24"/>
+          <w:szCs w:val="24"/>
+        </w:rPr>
+        <w:t xml:space="preserve">) from Order o where </w:t>
+      </w:r>
+      <w:proofErr w:type="spellStart"/>
+      <w:r>
+        <w:rPr>
+          <w:rFonts w:ascii="Arial" w:hAnsi="Arial" w:cs="Arial"/>
+          <w:color w:val="000000"/>
+          <w:sz w:val="24"/>
+          <w:szCs w:val="24"/>
+        </w:rPr>
+        <w:t>o.status</w:t>
+      </w:r>
+      <w:proofErr w:type="spellEnd"/>
+      <w:r>
+        <w:rPr>
+          <w:rFonts w:ascii="Arial" w:hAnsi="Arial" w:cs="Arial"/>
+          <w:color w:val="000000"/>
+          <w:sz w:val="24"/>
+          <w:szCs w:val="24"/>
+        </w:rPr>
+        <w:t xml:space="preserve">=’FINISHED’ &amp;&amp; </w:t>
+      </w:r>
+      <w:proofErr w:type="spellStart"/>
+      <w:r>
+        <w:rPr>
+          <w:rFonts w:ascii="Arial" w:hAnsi="Arial" w:cs="Arial"/>
+          <w:color w:val="000000"/>
+          <w:sz w:val="24"/>
+          <w:szCs w:val="24"/>
+        </w:rPr>
+        <w:t>o.restaurant.manager</w:t>
+      </w:r>
+      <w:proofErr w:type="spellEnd"/>
+      <w:r>
+        <w:rPr>
+          <w:rFonts w:ascii="Arial" w:hAnsi="Arial" w:cs="Arial"/>
+          <w:color w:val="000000"/>
+          <w:sz w:val="24"/>
+          <w:szCs w:val="24"/>
+        </w:rPr>
+        <w:t>=?1</w:t>
+      </w:r>
+      <w:r>
+        <w:rPr>
+          <w:rFonts w:ascii="Arial" w:hAnsi="Arial" w:cs="Arial"/>
+          <w:color w:val="000000"/>
+          <w:sz w:val="24"/>
+          <w:szCs w:val="24"/>
+        </w:rPr>
+        <w:t xml:space="preserve"> having sum(</w:t>
+      </w:r>
+      <w:proofErr w:type="spellStart"/>
+      <w:r>
+        <w:rPr>
+          <w:rFonts w:ascii="Arial" w:hAnsi="Arial" w:cs="Arial"/>
+          <w:color w:val="000000"/>
+          <w:sz w:val="24"/>
+          <w:szCs w:val="24"/>
+        </w:rPr>
+        <w:t>o.amount</w:t>
+      </w:r>
+      <w:proofErr w:type="spellEnd"/>
+      <w:r>
+        <w:rPr>
+          <w:rFonts w:ascii="Arial" w:hAnsi="Arial" w:cs="Arial"/>
+          <w:color w:val="000000"/>
+          <w:sz w:val="24"/>
+          <w:szCs w:val="24"/>
+        </w:rPr>
+        <w:t>) &lt;</w:t>
+      </w:r>
+      <w:r>
+        <w:rPr>
+          <w:rFonts w:ascii="Arial" w:hAnsi="Arial" w:cs="Arial"/>
+          <w:color w:val="000000"/>
+          <w:sz w:val="24"/>
+          <w:szCs w:val="24"/>
+        </w:rPr>
+        <w:t>= all(select sum(o2.amount) from Order o2 where o2.status=’FINISHED’ &amp;&amp; o2.restaurant.manager=?1;</w:t>
+      </w:r>
+    </w:p>
+    <w:p>
+      <w:pPr>
+        <w:autoSpaceDE w:val="0"/>
+        <w:autoSpaceDN w:val="0"/>
+        <w:adjustRightInd w:val="0"/>
+        <w:spacing w:after="62" w:line="240" w:lineRule="auto"/>
+        <w:rPr>
+          <w:rFonts w:ascii="Arial" w:hAnsi="Arial" w:cs="Arial"/>
+          <w:color w:val="000000"/>
+          <w:sz w:val="24"/>
+          <w:szCs w:val="24"/>
+        </w:rPr>
+      </w:pPr>
+    </w:p>
+    <w:p>
+      <w:pPr>
+        <w:autoSpaceDE w:val="0"/>
+        <w:autoSpaceDN w:val="0"/>
+        <w:adjustRightInd w:val="0"/>
+        <w:spacing w:after="62" w:line="240" w:lineRule="auto"/>
+        <w:rPr>
+          <w:rFonts w:ascii="Arial" w:hAnsi="Arial" w:cs="Arial"/>
+          <w:b/>
+          <w:color w:val="000000"/>
+          <w:sz w:val="24"/>
+          <w:szCs w:val="24"/>
+        </w:rPr>
+      </w:pPr>
+      <w:r>
+        <w:rPr>
+          <w:rFonts w:ascii="Arial" w:hAnsi="Arial" w:cs="Arial"/>
+          <w:b/>
+          <w:color w:val="000000"/>
+          <w:sz w:val="24"/>
+          <w:szCs w:val="24"/>
+        </w:rPr>
+        <w:t>-</w:t>
+      </w:r>
+      <w:r>
+        <w:rPr>
+          <w:rFonts w:ascii="Arial" w:hAnsi="Arial" w:cs="Arial"/>
+          <w:b/>
+          <w:color w:val="000000"/>
+          <w:sz w:val="24"/>
+          <w:szCs w:val="24"/>
+        </w:rPr>
+        <w:t xml:space="preserve">The restaurant who has more profit. </w:t>
+      </w:r>
+    </w:p>
+    <w:p>
+      <w:pPr>
+        <w:autoSpaceDE w:val="0"/>
+        <w:autoSpaceDN w:val="0"/>
+        <w:adjustRightInd w:val="0"/>
+        <w:spacing w:after="62" w:line="240" w:lineRule="auto"/>
+        <w:rPr>
+          <w:rFonts w:ascii="Arial" w:hAnsi="Arial" w:cs="Arial"/>
+          <w:color w:val="000000"/>
+          <w:sz w:val="24"/>
+          <w:szCs w:val="24"/>
+        </w:rPr>
+      </w:pPr>
+      <w:r>
+        <w:rPr>
+          <w:rFonts w:ascii="Arial" w:hAnsi="Arial" w:cs="Arial"/>
+          <w:color w:val="000000"/>
+          <w:sz w:val="24"/>
+          <w:szCs w:val="24"/>
+        </w:rPr>
+        <w:t>-Select</w:t>
+      </w:r>
+      <w:r>
+        <w:rPr>
+          <w:rFonts w:ascii="Arial" w:hAnsi="Arial" w:cs="Arial"/>
+          <w:color w:val="000000"/>
+          <w:sz w:val="24"/>
+          <w:szCs w:val="24"/>
+        </w:rPr>
+        <w:t xml:space="preserve"> </w:t>
+      </w:r>
+      <w:proofErr w:type="spellStart"/>
+      <w:r>
+        <w:rPr>
+          <w:rFonts w:ascii="Arial" w:hAnsi="Arial" w:cs="Arial"/>
+          <w:color w:val="000000"/>
+          <w:sz w:val="24"/>
+          <w:szCs w:val="24"/>
+        </w:rPr>
+        <w:t>o.manager.restaurant</w:t>
+      </w:r>
+      <w:proofErr w:type="spellEnd"/>
+      <w:r>
+        <w:rPr>
+          <w:rFonts w:ascii="Arial" w:hAnsi="Arial" w:cs="Arial"/>
+          <w:color w:val="000000"/>
+          <w:sz w:val="24"/>
+          <w:szCs w:val="24"/>
+        </w:rPr>
+        <w:t xml:space="preserve"> from Order o where </w:t>
+      </w:r>
+      <w:proofErr w:type="spellStart"/>
+      <w:r>
+        <w:rPr>
+          <w:rFonts w:ascii="Arial" w:hAnsi="Arial" w:cs="Arial"/>
+          <w:color w:val="000000"/>
+          <w:sz w:val="24"/>
+          <w:szCs w:val="24"/>
+        </w:rPr>
+        <w:t>o.status</w:t>
+      </w:r>
+      <w:proofErr w:type="spellEnd"/>
+      <w:r>
+        <w:rPr>
+          <w:rFonts w:ascii="Arial" w:hAnsi="Arial" w:cs="Arial"/>
+          <w:color w:val="000000"/>
+          <w:sz w:val="24"/>
+          <w:szCs w:val="24"/>
+        </w:rPr>
+        <w:t xml:space="preserve">=’FINISHED’ &amp;&amp; </w:t>
+      </w:r>
+      <w:proofErr w:type="spellStart"/>
+      <w:r>
+        <w:rPr>
+          <w:rFonts w:ascii="Arial" w:hAnsi="Arial" w:cs="Arial"/>
+          <w:color w:val="000000"/>
+          <w:sz w:val="24"/>
+          <w:szCs w:val="24"/>
+        </w:rPr>
+        <w:t>o.restaurant.manager</w:t>
+      </w:r>
+      <w:proofErr w:type="spellEnd"/>
+      <w:r>
+        <w:rPr>
+          <w:rFonts w:ascii="Arial" w:hAnsi="Arial" w:cs="Arial"/>
+          <w:color w:val="000000"/>
+          <w:sz w:val="24"/>
+          <w:szCs w:val="24"/>
+        </w:rPr>
+        <w:t>=?1 having sum(</w:t>
+      </w:r>
+      <w:proofErr w:type="spellStart"/>
+      <w:r>
+        <w:rPr>
+          <w:rFonts w:ascii="Arial" w:hAnsi="Arial" w:cs="Arial"/>
+          <w:color w:val="000000"/>
+          <w:sz w:val="24"/>
+          <w:szCs w:val="24"/>
+        </w:rPr>
+        <w:t>o.amount</w:t>
+      </w:r>
+      <w:proofErr w:type="spellEnd"/>
+      <w:r>
+        <w:rPr>
+          <w:rFonts w:ascii="Arial" w:hAnsi="Arial" w:cs="Arial"/>
+          <w:color w:val="000000"/>
+          <w:sz w:val="24"/>
+          <w:szCs w:val="24"/>
+        </w:rPr>
+        <w:t>) &gt;= all(select sum(o2.amount) from Order o2 where o2.status=’FINISHED’ &amp;&amp; o2.restaurant.manager=?1;</w:t>
+      </w:r>
+    </w:p>
+    <w:p>
+      <w:pPr>
+        <w:autoSpaceDE w:val="0"/>
+        <w:autoSpaceDN w:val="0"/>
+        <w:adjustRightInd w:val="0"/>
+        <w:spacing w:after="62" w:line="240" w:lineRule="auto"/>
+        <w:rPr>
+          <w:rFonts w:ascii="Arial" w:hAnsi="Arial" w:cs="Arial"/>
+          <w:color w:val="000000"/>
+          <w:sz w:val="24"/>
+          <w:szCs w:val="24"/>
+        </w:rPr>
+      </w:pPr>
+    </w:p>
+    <w:p>
+      <w:pPr>
+        <w:autoSpaceDE w:val="0"/>
+        <w:autoSpaceDN w:val="0"/>
+        <w:adjustRightInd w:val="0"/>
+        <w:spacing w:after="0" w:line="240" w:lineRule="auto"/>
+        <w:rPr>
+          <w:rFonts w:ascii="Arial" w:hAnsi="Arial" w:cs="Arial"/>
+          <w:b/>
+          <w:color w:val="000000"/>
+          <w:sz w:val="24"/>
+          <w:szCs w:val="24"/>
+        </w:rPr>
+      </w:pPr>
+      <w:r>
+        <w:rPr>
+          <w:rFonts w:ascii="Arial" w:hAnsi="Arial" w:cs="Arial"/>
+          <w:b/>
+          <w:color w:val="000000"/>
+          <w:sz w:val="24"/>
+          <w:szCs w:val="24"/>
+        </w:rPr>
+        <w:t>-</w:t>
+      </w:r>
+      <w:r>
+        <w:rPr>
+          <w:rFonts w:ascii="Arial" w:hAnsi="Arial" w:cs="Arial"/>
+          <w:b/>
+          <w:color w:val="000000"/>
+          <w:sz w:val="24"/>
+          <w:szCs w:val="24"/>
+        </w:rPr>
+        <w:t xml:space="preserve">The restaurants who have ordered ± 10% the average number of orders. </w:t>
+      </w:r>
+    </w:p>
+    <w:p>
+      <w:pPr>
+        <w:autoSpaceDE w:val="0"/>
+        <w:autoSpaceDN w:val="0"/>
+        <w:adjustRightInd w:val="0"/>
+        <w:spacing w:after="62" w:line="240" w:lineRule="auto"/>
+        <w:rPr>
+          <w:rFonts w:ascii="Arial" w:hAnsi="Arial" w:cs="Arial"/>
+          <w:color w:val="000000"/>
+          <w:sz w:val="24"/>
+          <w:szCs w:val="24"/>
+        </w:rPr>
+      </w:pPr>
+      <w:r>
+        <w:rPr>
+          <w:rFonts w:ascii="Arial" w:hAnsi="Arial" w:cs="Arial"/>
+          <w:color w:val="000000"/>
+          <w:sz w:val="24"/>
+          <w:szCs w:val="24"/>
+        </w:rPr>
+        <w:t>-</w:t>
+      </w:r>
+      <w:r>
+        <w:rPr>
+          <w:rFonts w:ascii="Arial" w:hAnsi="Arial" w:cs="Arial"/>
+          <w:color w:val="000000"/>
+          <w:sz w:val="24"/>
+          <w:szCs w:val="24"/>
+        </w:rPr>
+        <w:t xml:space="preserve"> </w:t>
+      </w:r>
+      <w:r>
+        <w:rPr>
+          <w:rFonts w:ascii="Arial" w:hAnsi="Arial" w:cs="Arial"/>
+          <w:color w:val="000000"/>
+          <w:sz w:val="24"/>
+          <w:szCs w:val="24"/>
+        </w:rPr>
+        <w:t xml:space="preserve">select r from Restaurant r where </w:t>
+      </w:r>
+      <w:proofErr w:type="spellStart"/>
+      <w:r>
+        <w:rPr>
+          <w:rFonts w:ascii="Arial" w:hAnsi="Arial" w:cs="Arial"/>
+          <w:color w:val="000000"/>
+          <w:sz w:val="24"/>
+          <w:szCs w:val="24"/>
+        </w:rPr>
+        <w:t>r.manager</w:t>
+      </w:r>
+      <w:proofErr w:type="spellEnd"/>
+      <w:r>
+        <w:rPr>
+          <w:rFonts w:ascii="Arial" w:hAnsi="Arial" w:cs="Arial"/>
+          <w:color w:val="000000"/>
+          <w:sz w:val="24"/>
+          <w:szCs w:val="24"/>
+        </w:rPr>
         <w:t xml:space="preserve">=?1 having </w:t>
       </w:r>
       <w:proofErr w:type="spellStart"/>
@@ -165,6 +1243,1536 @@
           <w:sz w:val="24"/>
           <w:szCs w:val="24"/>
         </w:rPr>
+        <w:t>r.orders.size</w:t>
+      </w:r>
+      <w:proofErr w:type="spellEnd"/>
+      <w:r>
+        <w:rPr>
+          <w:rFonts w:ascii="Arial" w:hAnsi="Arial" w:cs="Arial"/>
+          <w:color w:val="000000"/>
+          <w:sz w:val="24"/>
+          <w:szCs w:val="24"/>
+        </w:rPr>
+        <w:t xml:space="preserve"> &gt;=</w:t>
+      </w:r>
+      <w:r>
+        <w:rPr>
+          <w:rFonts w:ascii="Arial" w:hAnsi="Arial" w:cs="Arial"/>
+          <w:color w:val="000000"/>
+          <w:sz w:val="24"/>
+          <w:szCs w:val="24"/>
+        </w:rPr>
+        <w:t xml:space="preserve"> </w:t>
+      </w:r>
+      <w:r>
+        <w:rPr>
+          <w:rFonts w:ascii="Arial" w:hAnsi="Arial" w:cs="Arial"/>
+          <w:color w:val="000000"/>
+          <w:sz w:val="24"/>
+          <w:szCs w:val="24"/>
+        </w:rPr>
+        <w:t>0.10</w:t>
+      </w:r>
+      <w:r>
+        <w:rPr>
+          <w:rFonts w:ascii="Arial" w:hAnsi="Arial" w:cs="Arial"/>
+          <w:color w:val="000000"/>
+          <w:sz w:val="24"/>
+          <w:szCs w:val="24"/>
+        </w:rPr>
+        <w:t>*</w:t>
+      </w:r>
+    </w:p>
+    <w:p>
+      <w:pPr>
+        <w:autoSpaceDE w:val="0"/>
+        <w:autoSpaceDN w:val="0"/>
+        <w:adjustRightInd w:val="0"/>
+        <w:spacing w:after="62" w:line="240" w:lineRule="auto"/>
+        <w:rPr>
+          <w:rFonts w:ascii="Arial" w:hAnsi="Arial" w:cs="Arial"/>
+          <w:color w:val="000000"/>
+          <w:sz w:val="24"/>
+          <w:szCs w:val="24"/>
+        </w:rPr>
+      </w:pPr>
+      <w:r>
+        <w:rPr>
+          <w:rFonts w:ascii="Arial" w:hAnsi="Arial" w:cs="Arial"/>
+          <w:color w:val="000000"/>
+          <w:sz w:val="24"/>
+          <w:szCs w:val="24"/>
+        </w:rPr>
+        <w:t xml:space="preserve"> (select </w:t>
+      </w:r>
+      <w:proofErr w:type="spellStart"/>
+      <w:r>
+        <w:rPr>
+          <w:rFonts w:ascii="Arial" w:hAnsi="Arial" w:cs="Arial"/>
+          <w:color w:val="000000"/>
+          <w:sz w:val="24"/>
+          <w:szCs w:val="24"/>
+        </w:rPr>
+        <w:t>avg</w:t>
+      </w:r>
+      <w:proofErr w:type="spellEnd"/>
+      <w:r>
+        <w:rPr>
+          <w:rFonts w:ascii="Arial" w:hAnsi="Arial" w:cs="Arial"/>
+          <w:color w:val="000000"/>
+          <w:sz w:val="24"/>
+          <w:szCs w:val="24"/>
+        </w:rPr>
+        <w:t>(r2.orders.size) from Restaurant r2 where r2.manager=?1</w:t>
+      </w:r>
+      <w:r>
+        <w:rPr>
+          <w:rFonts w:ascii="Arial" w:hAnsi="Arial" w:cs="Arial"/>
+          <w:color w:val="000000"/>
+          <w:sz w:val="24"/>
+          <w:szCs w:val="24"/>
+        </w:rPr>
+        <w:t>);</w:t>
+      </w:r>
+    </w:p>
+    <w:p>
+      <w:pPr>
+        <w:autoSpaceDE w:val="0"/>
+        <w:autoSpaceDN w:val="0"/>
+        <w:adjustRightInd w:val="0"/>
+        <w:spacing w:after="62" w:line="240" w:lineRule="auto"/>
+        <w:rPr>
+          <w:rFonts w:ascii="Arial" w:hAnsi="Arial" w:cs="Arial"/>
+          <w:color w:val="000000"/>
+          <w:sz w:val="24"/>
+          <w:szCs w:val="24"/>
+        </w:rPr>
+      </w:pPr>
+      <w:r>
+        <w:rPr>
+          <w:rFonts w:ascii="Arial" w:hAnsi="Arial" w:cs="Arial"/>
+          <w:color w:val="000000"/>
+          <w:sz w:val="24"/>
+          <w:szCs w:val="24"/>
+        </w:rPr>
+        <w:t xml:space="preserve">- select r from Restaurant r where </w:t>
+      </w:r>
+      <w:proofErr w:type="spellStart"/>
+      <w:r>
+        <w:rPr>
+          <w:rFonts w:ascii="Arial" w:hAnsi="Arial" w:cs="Arial"/>
+          <w:color w:val="000000"/>
+          <w:sz w:val="24"/>
+          <w:szCs w:val="24"/>
+        </w:rPr>
+        <w:t>r.m</w:t>
+      </w:r>
+      <w:r>
+        <w:rPr>
+          <w:rFonts w:ascii="Arial" w:hAnsi="Arial" w:cs="Arial"/>
+          <w:color w:val="000000"/>
+          <w:sz w:val="24"/>
+          <w:szCs w:val="24"/>
+        </w:rPr>
+        <w:t>anager</w:t>
+      </w:r>
+      <w:proofErr w:type="spellEnd"/>
+      <w:r>
+        <w:rPr>
+          <w:rFonts w:ascii="Arial" w:hAnsi="Arial" w:cs="Arial"/>
+          <w:color w:val="000000"/>
+          <w:sz w:val="24"/>
+          <w:szCs w:val="24"/>
+        </w:rPr>
+        <w:t xml:space="preserve">=?1 having </w:t>
+      </w:r>
+      <w:proofErr w:type="spellStart"/>
+      <w:r>
+        <w:rPr>
+          <w:rFonts w:ascii="Arial" w:hAnsi="Arial" w:cs="Arial"/>
+          <w:color w:val="000000"/>
+          <w:sz w:val="24"/>
+          <w:szCs w:val="24"/>
+        </w:rPr>
+        <w:t>r.orders.size</w:t>
+      </w:r>
+      <w:proofErr w:type="spellEnd"/>
+      <w:r>
+        <w:rPr>
+          <w:rFonts w:ascii="Arial" w:hAnsi="Arial" w:cs="Arial"/>
+          <w:color w:val="000000"/>
+          <w:sz w:val="24"/>
+          <w:szCs w:val="24"/>
+        </w:rPr>
+        <w:t xml:space="preserve"> &lt;</w:t>
+      </w:r>
+      <w:r>
+        <w:rPr>
+          <w:rFonts w:ascii="Arial" w:hAnsi="Arial" w:cs="Arial"/>
+          <w:color w:val="000000"/>
+          <w:sz w:val="24"/>
+          <w:szCs w:val="24"/>
+        </w:rPr>
+        <w:t>= 0.10*</w:t>
+      </w:r>
+    </w:p>
+    <w:p>
+      <w:pPr>
+        <w:autoSpaceDE w:val="0"/>
+        <w:autoSpaceDN w:val="0"/>
+        <w:adjustRightInd w:val="0"/>
+        <w:spacing w:after="62" w:line="240" w:lineRule="auto"/>
+        <w:rPr>
+          <w:rFonts w:ascii="Arial" w:hAnsi="Arial" w:cs="Arial"/>
+          <w:color w:val="000000"/>
+          <w:sz w:val="24"/>
+          <w:szCs w:val="24"/>
+        </w:rPr>
+      </w:pPr>
+      <w:r>
+        <w:rPr>
+          <w:rFonts w:ascii="Arial" w:hAnsi="Arial" w:cs="Arial"/>
+          <w:color w:val="000000"/>
+          <w:sz w:val="24"/>
+          <w:szCs w:val="24"/>
+        </w:rPr>
+        <w:t xml:space="preserve"> (select </w:t>
+      </w:r>
+      <w:proofErr w:type="spellStart"/>
+      <w:r>
+        <w:rPr>
+          <w:rFonts w:ascii="Arial" w:hAnsi="Arial" w:cs="Arial"/>
+          <w:color w:val="000000"/>
+          <w:sz w:val="24"/>
+          <w:szCs w:val="24"/>
+        </w:rPr>
+        <w:t>avg</w:t>
+      </w:r>
+      <w:proofErr w:type="spellEnd"/>
+      <w:r>
+        <w:rPr>
+          <w:rFonts w:ascii="Arial" w:hAnsi="Arial" w:cs="Arial"/>
+          <w:color w:val="000000"/>
+          <w:sz w:val="24"/>
+          <w:szCs w:val="24"/>
+        </w:rPr>
+        <w:t>(r2.orders.size) from Restaurant r2 where r2.manager=?1);</w:t>
+      </w:r>
+    </w:p>
+    <w:p>
+      <w:pPr>
+        <w:autoSpaceDE w:val="0"/>
+        <w:autoSpaceDN w:val="0"/>
+        <w:adjustRightInd w:val="0"/>
+        <w:spacing w:after="62" w:line="240" w:lineRule="auto"/>
+        <w:rPr>
+          <w:rFonts w:ascii="Arial" w:hAnsi="Arial" w:cs="Arial"/>
+          <w:color w:val="000000"/>
+          <w:sz w:val="24"/>
+          <w:szCs w:val="24"/>
+        </w:rPr>
+      </w:pPr>
+    </w:p>
+    <w:p>
+      <w:pPr>
+        <w:autoSpaceDE w:val="0"/>
+        <w:autoSpaceDN w:val="0"/>
+        <w:adjustRightInd w:val="0"/>
+        <w:spacing w:after="67" w:line="240" w:lineRule="auto"/>
+        <w:jc w:val="both"/>
+        <w:rPr>
+          <w:rFonts w:ascii="Arial" w:hAnsi="Arial" w:cs="Arial"/>
+          <w:b/>
+          <w:color w:val="000000"/>
+          <w:sz w:val="24"/>
+          <w:szCs w:val="24"/>
+        </w:rPr>
+      </w:pPr>
+      <w:r>
+        <w:rPr>
+          <w:rFonts w:ascii="Arial" w:hAnsi="Arial" w:cs="Arial"/>
+          <w:b/>
+          <w:color w:val="000000"/>
+          <w:sz w:val="24"/>
+          <w:szCs w:val="24"/>
+        </w:rPr>
+        <w:t>-</w:t>
+      </w:r>
+      <w:r>
+        <w:rPr>
+          <w:rFonts w:ascii="Arial" w:hAnsi="Arial" w:cs="Arial"/>
+          <w:b/>
+          <w:color w:val="000000"/>
+          <w:sz w:val="24"/>
+          <w:szCs w:val="24"/>
+        </w:rPr>
+        <w:t xml:space="preserve">The minimum, the maximum and the average number of orders per user. </w:t>
+      </w:r>
+    </w:p>
+    <w:p>
+      <w:pPr>
+        <w:autoSpaceDE w:val="0"/>
+        <w:autoSpaceDN w:val="0"/>
+        <w:adjustRightInd w:val="0"/>
+        <w:spacing w:after="67" w:line="240" w:lineRule="auto"/>
+        <w:jc w:val="both"/>
+        <w:rPr>
+          <w:rFonts w:ascii="Arial" w:hAnsi="Arial" w:cs="Arial"/>
+          <w:color w:val="000000"/>
+          <w:sz w:val="24"/>
+          <w:szCs w:val="24"/>
+        </w:rPr>
+      </w:pPr>
+      <w:r>
+        <w:rPr>
+          <w:rFonts w:ascii="Arial" w:hAnsi="Arial" w:cs="Arial"/>
+          <w:color w:val="000000"/>
+          <w:sz w:val="24"/>
+          <w:szCs w:val="24"/>
+        </w:rPr>
+        <w:t>S</w:t>
+      </w:r>
+      <w:r>
+        <w:rPr>
+          <w:rFonts w:ascii="Arial" w:hAnsi="Arial" w:cs="Arial"/>
+          <w:color w:val="000000"/>
+          <w:sz w:val="24"/>
+          <w:szCs w:val="24"/>
+        </w:rPr>
+        <w:t>elect</w:t>
+      </w:r>
+      <w:r>
+        <w:rPr>
+          <w:rFonts w:ascii="Arial" w:hAnsi="Arial" w:cs="Arial"/>
+          <w:color w:val="000000"/>
+          <w:sz w:val="24"/>
+          <w:szCs w:val="24"/>
+        </w:rPr>
+        <w:t xml:space="preserve"> min(</w:t>
+      </w:r>
+      <w:proofErr w:type="spellStart"/>
+      <w:r>
+        <w:rPr>
+          <w:rFonts w:ascii="Arial" w:hAnsi="Arial" w:cs="Arial"/>
+          <w:color w:val="000000"/>
+          <w:sz w:val="24"/>
+          <w:szCs w:val="24"/>
+        </w:rPr>
+        <w:t>u.orders.size</w:t>
+      </w:r>
+      <w:proofErr w:type="spellEnd"/>
+      <w:r>
+        <w:rPr>
+          <w:rFonts w:ascii="Arial" w:hAnsi="Arial" w:cs="Arial"/>
+          <w:color w:val="000000"/>
+          <w:sz w:val="24"/>
+          <w:szCs w:val="24"/>
+        </w:rPr>
+        <w:t>),max(</w:t>
+      </w:r>
+      <w:proofErr w:type="spellStart"/>
+      <w:r>
+        <w:rPr>
+          <w:rFonts w:ascii="Arial" w:hAnsi="Arial" w:cs="Arial"/>
+          <w:color w:val="000000"/>
+          <w:sz w:val="24"/>
+          <w:szCs w:val="24"/>
+        </w:rPr>
+        <w:t>u.orders.size</w:t>
+      </w:r>
+      <w:proofErr w:type="spellEnd"/>
+      <w:r>
+        <w:rPr>
+          <w:rFonts w:ascii="Arial" w:hAnsi="Arial" w:cs="Arial"/>
+          <w:color w:val="000000"/>
+          <w:sz w:val="24"/>
+          <w:szCs w:val="24"/>
+        </w:rPr>
+        <w:t>),</w:t>
+      </w:r>
+      <w:proofErr w:type="spellStart"/>
+      <w:r>
+        <w:rPr>
+          <w:rFonts w:ascii="Arial" w:hAnsi="Arial" w:cs="Arial"/>
+          <w:color w:val="000000"/>
+          <w:sz w:val="24"/>
+          <w:szCs w:val="24"/>
+        </w:rPr>
+        <w:t>avg</w:t>
+      </w:r>
+      <w:proofErr w:type="spellEnd"/>
+      <w:r>
+        <w:rPr>
+          <w:rFonts w:ascii="Arial" w:hAnsi="Arial" w:cs="Arial"/>
+          <w:color w:val="000000"/>
+          <w:sz w:val="24"/>
+          <w:szCs w:val="24"/>
+        </w:rPr>
+        <w:t>(</w:t>
+      </w:r>
+      <w:proofErr w:type="spellStart"/>
+      <w:r>
+        <w:rPr>
+          <w:rFonts w:ascii="Arial" w:hAnsi="Arial" w:cs="Arial"/>
+          <w:color w:val="000000"/>
+          <w:sz w:val="24"/>
+          <w:szCs w:val="24"/>
+        </w:rPr>
+        <w:t>u.orders.size</w:t>
+      </w:r>
+      <w:proofErr w:type="spellEnd"/>
+      <w:r>
+        <w:rPr>
+          <w:rFonts w:ascii="Arial" w:hAnsi="Arial" w:cs="Arial"/>
+          <w:color w:val="000000"/>
+          <w:sz w:val="24"/>
+          <w:szCs w:val="24"/>
+        </w:rPr>
+        <w:t>) from User u;</w:t>
+      </w:r>
+    </w:p>
+    <w:p>
+      <w:pPr>
+        <w:autoSpaceDE w:val="0"/>
+        <w:autoSpaceDN w:val="0"/>
+        <w:adjustRightInd w:val="0"/>
+        <w:spacing w:after="67" w:line="240" w:lineRule="auto"/>
+        <w:jc w:val="both"/>
+        <w:rPr>
+          <w:rFonts w:ascii="Arial" w:hAnsi="Arial" w:cs="Arial"/>
+          <w:b/>
+          <w:color w:val="000000"/>
+          <w:sz w:val="24"/>
+          <w:szCs w:val="24"/>
+        </w:rPr>
+      </w:pPr>
+      <w:r>
+        <w:rPr>
+          <w:rFonts w:ascii="Arial" w:hAnsi="Arial" w:cs="Arial"/>
+          <w:b/>
+          <w:color w:val="000000"/>
+          <w:sz w:val="24"/>
+          <w:szCs w:val="24"/>
+        </w:rPr>
+        <w:t>-</w:t>
+      </w:r>
+      <w:r>
+        <w:rPr>
+          <w:rFonts w:ascii="Arial" w:hAnsi="Arial" w:cs="Arial"/>
+          <w:b/>
+          <w:color w:val="000000"/>
+          <w:sz w:val="24"/>
+          <w:szCs w:val="24"/>
+        </w:rPr>
+        <w:t xml:space="preserve">The restaurant with more orders. </w:t>
+      </w:r>
+    </w:p>
+    <w:p>
+      <w:pPr>
+        <w:autoSpaceDE w:val="0"/>
+        <w:autoSpaceDN w:val="0"/>
+        <w:adjustRightInd w:val="0"/>
+        <w:spacing w:after="67" w:line="240" w:lineRule="auto"/>
+        <w:jc w:val="both"/>
+        <w:rPr>
+          <w:rFonts w:ascii="Arial" w:hAnsi="Arial" w:cs="Arial"/>
+          <w:color w:val="000000"/>
+          <w:sz w:val="24"/>
+          <w:szCs w:val="24"/>
+        </w:rPr>
+      </w:pPr>
+      <w:r>
+        <w:rPr>
+          <w:rFonts w:ascii="Arial" w:hAnsi="Arial" w:cs="Arial"/>
+          <w:color w:val="000000"/>
+          <w:sz w:val="24"/>
+          <w:szCs w:val="24"/>
+        </w:rPr>
+        <w:t>Select r from Restaurant r having count(</w:t>
+      </w:r>
+      <w:proofErr w:type="spellStart"/>
+      <w:r>
+        <w:rPr>
+          <w:rFonts w:ascii="Arial" w:hAnsi="Arial" w:cs="Arial"/>
+          <w:color w:val="000000"/>
+          <w:sz w:val="24"/>
+          <w:szCs w:val="24"/>
+        </w:rPr>
+        <w:t>r.orders.size</w:t>
+      </w:r>
+      <w:proofErr w:type="spellEnd"/>
+      <w:r>
+        <w:rPr>
+          <w:rFonts w:ascii="Arial" w:hAnsi="Arial" w:cs="Arial"/>
+          <w:color w:val="000000"/>
+          <w:sz w:val="24"/>
+          <w:szCs w:val="24"/>
+        </w:rPr>
+        <w:t>) &gt;= all( select count(r2.orders.size) from Restaurant r2);</w:t>
+      </w:r>
+    </w:p>
+    <w:p>
+      <w:pPr>
+        <w:autoSpaceDE w:val="0"/>
+        <w:autoSpaceDN w:val="0"/>
+        <w:adjustRightInd w:val="0"/>
+        <w:spacing w:after="67" w:line="240" w:lineRule="auto"/>
+        <w:jc w:val="both"/>
+        <w:rPr>
+          <w:rFonts w:ascii="Arial" w:hAnsi="Arial" w:cs="Arial"/>
+          <w:b/>
+          <w:color w:val="000000"/>
+          <w:sz w:val="24"/>
+          <w:szCs w:val="24"/>
+        </w:rPr>
+      </w:pPr>
+      <w:r>
+        <w:rPr>
+          <w:rFonts w:ascii="Arial" w:hAnsi="Arial" w:cs="Arial"/>
+          <w:b/>
+          <w:color w:val="000000"/>
+          <w:sz w:val="24"/>
+          <w:szCs w:val="24"/>
+        </w:rPr>
+        <w:t>-</w:t>
+      </w:r>
+      <w:r>
+        <w:rPr>
+          <w:rFonts w:ascii="Arial" w:hAnsi="Arial" w:cs="Arial"/>
+          <w:b/>
+          <w:color w:val="000000"/>
+          <w:sz w:val="24"/>
+          <w:szCs w:val="24"/>
+        </w:rPr>
+        <w:t>The restaurant with less orders.</w:t>
+      </w:r>
+    </w:p>
+    <w:p>
+      <w:pPr>
+        <w:autoSpaceDE w:val="0"/>
+        <w:autoSpaceDN w:val="0"/>
+        <w:adjustRightInd w:val="0"/>
+        <w:spacing w:after="67" w:line="240" w:lineRule="auto"/>
+        <w:jc w:val="both"/>
+        <w:rPr>
+          <w:rFonts w:ascii="Arial" w:hAnsi="Arial" w:cs="Arial"/>
+          <w:color w:val="000000"/>
+          <w:sz w:val="24"/>
+          <w:szCs w:val="24"/>
+        </w:rPr>
+      </w:pPr>
+      <w:r>
+        <w:rPr>
+          <w:rFonts w:ascii="Arial" w:hAnsi="Arial" w:cs="Arial"/>
+          <w:color w:val="000000"/>
+          <w:sz w:val="24"/>
+          <w:szCs w:val="24"/>
+        </w:rPr>
+        <w:t xml:space="preserve"> </w:t>
+      </w:r>
+      <w:r>
+        <w:rPr>
+          <w:rFonts w:ascii="Arial" w:hAnsi="Arial" w:cs="Arial"/>
+          <w:color w:val="000000"/>
+          <w:sz w:val="24"/>
+          <w:szCs w:val="24"/>
+        </w:rPr>
+        <w:t>Select r from Restaurant r having count(</w:t>
+      </w:r>
+      <w:proofErr w:type="spellStart"/>
+      <w:r>
+        <w:rPr>
+          <w:rFonts w:ascii="Arial" w:hAnsi="Arial" w:cs="Arial"/>
+          <w:color w:val="000000"/>
+          <w:sz w:val="24"/>
+          <w:szCs w:val="24"/>
+        </w:rPr>
+        <w:t>r.orders.size</w:t>
+      </w:r>
+      <w:proofErr w:type="spellEnd"/>
+      <w:r>
+        <w:rPr>
+          <w:rFonts w:ascii="Arial" w:hAnsi="Arial" w:cs="Arial"/>
+          <w:color w:val="000000"/>
+          <w:sz w:val="24"/>
+          <w:szCs w:val="24"/>
+        </w:rPr>
+        <w:t xml:space="preserve">) </w:t>
+      </w:r>
+      <w:r>
+        <w:rPr>
+          <w:rFonts w:ascii="Arial" w:hAnsi="Arial" w:cs="Arial"/>
+          <w:color w:val="000000"/>
+          <w:sz w:val="24"/>
+          <w:szCs w:val="24"/>
+        </w:rPr>
+        <w:t>&lt;</w:t>
+      </w:r>
+      <w:r>
+        <w:rPr>
+          <w:rFonts w:ascii="Arial" w:hAnsi="Arial" w:cs="Arial"/>
+          <w:color w:val="000000"/>
+          <w:sz w:val="24"/>
+          <w:szCs w:val="24"/>
+        </w:rPr>
+        <w:t>= all( select count(r2.orders.size) from Restaurant r2);</w:t>
+      </w:r>
+    </w:p>
+    <w:p>
+      <w:pPr>
+        <w:autoSpaceDE w:val="0"/>
+        <w:autoSpaceDN w:val="0"/>
+        <w:adjustRightInd w:val="0"/>
+        <w:spacing w:after="67" w:line="240" w:lineRule="auto"/>
+        <w:jc w:val="both"/>
+        <w:rPr>
+          <w:rFonts w:ascii="Arial" w:hAnsi="Arial" w:cs="Arial"/>
+          <w:color w:val="000000"/>
+          <w:sz w:val="24"/>
+          <w:szCs w:val="24"/>
+        </w:rPr>
+      </w:pPr>
+    </w:p>
+    <w:p>
+      <w:pPr>
+        <w:autoSpaceDE w:val="0"/>
+        <w:autoSpaceDN w:val="0"/>
+        <w:adjustRightInd w:val="0"/>
+        <w:spacing w:after="67" w:line="240" w:lineRule="auto"/>
+        <w:jc w:val="both"/>
+        <w:rPr>
+          <w:rFonts w:ascii="Arial" w:hAnsi="Arial" w:cs="Arial"/>
+          <w:b/>
+          <w:color w:val="000000"/>
+          <w:sz w:val="24"/>
+          <w:szCs w:val="24"/>
+        </w:rPr>
+      </w:pPr>
+      <w:r>
+        <w:rPr>
+          <w:rFonts w:ascii="Arial" w:hAnsi="Arial" w:cs="Arial"/>
+          <w:b/>
+          <w:color w:val="000000"/>
+          <w:sz w:val="24"/>
+          <w:szCs w:val="24"/>
+        </w:rPr>
+        <w:t>-</w:t>
+      </w:r>
+      <w:r>
+        <w:rPr>
+          <w:rFonts w:ascii="Arial" w:hAnsi="Arial" w:cs="Arial"/>
+          <w:b/>
+          <w:color w:val="000000"/>
+          <w:sz w:val="24"/>
+          <w:szCs w:val="24"/>
+        </w:rPr>
+        <w:t xml:space="preserve">The ratio of restaurants with social identity. </w:t>
+      </w:r>
+    </w:p>
+    <w:p>
+      <w:pPr>
+        <w:autoSpaceDE w:val="0"/>
+        <w:autoSpaceDN w:val="0"/>
+        <w:adjustRightInd w:val="0"/>
+        <w:spacing w:after="67" w:line="240" w:lineRule="auto"/>
+        <w:jc w:val="both"/>
+        <w:rPr>
+          <w:rFonts w:ascii="Arial" w:hAnsi="Arial" w:cs="Arial"/>
+          <w:color w:val="000000"/>
+          <w:sz w:val="24"/>
+          <w:szCs w:val="24"/>
+        </w:rPr>
+      </w:pPr>
+      <w:r>
+        <w:rPr>
+          <w:rFonts w:ascii="Arial" w:hAnsi="Arial" w:cs="Arial"/>
+          <w:color w:val="000000"/>
+          <w:sz w:val="24"/>
+          <w:szCs w:val="24"/>
+        </w:rPr>
+        <w:t xml:space="preserve">Select 1.0*(select count(r) from Restaurant r where  </w:t>
+      </w:r>
+      <w:proofErr w:type="spellStart"/>
+      <w:r>
+        <w:rPr>
+          <w:rFonts w:ascii="Arial" w:hAnsi="Arial" w:cs="Arial"/>
+          <w:color w:val="000000"/>
+          <w:sz w:val="24"/>
+          <w:szCs w:val="24"/>
+        </w:rPr>
+        <w:t>r.socialIdentities.size</w:t>
+      </w:r>
+      <w:proofErr w:type="spellEnd"/>
+      <w:r>
+        <w:rPr>
+          <w:rFonts w:ascii="Arial" w:hAnsi="Arial" w:cs="Arial"/>
+          <w:color w:val="000000"/>
+          <w:sz w:val="24"/>
+          <w:szCs w:val="24"/>
+        </w:rPr>
+        <w:t>&gt;0)/count(r2) from Restaurant r2;</w:t>
+      </w:r>
+    </w:p>
+    <w:p>
+      <w:pPr>
+        <w:autoSpaceDE w:val="0"/>
+        <w:autoSpaceDN w:val="0"/>
+        <w:adjustRightInd w:val="0"/>
+        <w:spacing w:after="67" w:line="240" w:lineRule="auto"/>
+        <w:jc w:val="both"/>
+        <w:rPr>
+          <w:rFonts w:ascii="Arial" w:hAnsi="Arial" w:cs="Arial"/>
+          <w:b/>
+          <w:color w:val="000000"/>
+          <w:sz w:val="24"/>
+          <w:szCs w:val="24"/>
+        </w:rPr>
+      </w:pPr>
+      <w:r>
+        <w:rPr>
+          <w:rFonts w:ascii="Arial" w:hAnsi="Arial" w:cs="Arial"/>
+          <w:b/>
+          <w:color w:val="000000"/>
+          <w:sz w:val="24"/>
+          <w:szCs w:val="24"/>
+        </w:rPr>
+        <w:lastRenderedPageBreak/>
+        <w:t>-</w:t>
+      </w:r>
+      <w:r>
+        <w:rPr>
+          <w:rFonts w:ascii="Arial" w:hAnsi="Arial" w:cs="Arial"/>
+          <w:b/>
+          <w:color w:val="000000"/>
+          <w:sz w:val="24"/>
+          <w:szCs w:val="24"/>
+        </w:rPr>
+        <w:t>The minimum, the maximum and the average number of reviews created per critic.</w:t>
+      </w:r>
+    </w:p>
+    <w:p>
+      <w:pPr>
+        <w:autoSpaceDE w:val="0"/>
+        <w:autoSpaceDN w:val="0"/>
+        <w:adjustRightInd w:val="0"/>
+        <w:spacing w:after="67" w:line="240" w:lineRule="auto"/>
+        <w:jc w:val="both"/>
+        <w:rPr>
+          <w:rFonts w:ascii="Arial" w:hAnsi="Arial" w:cs="Arial"/>
+          <w:color w:val="000000"/>
+          <w:sz w:val="24"/>
+          <w:szCs w:val="24"/>
+        </w:rPr>
+      </w:pPr>
+      <w:r>
+        <w:rPr>
+          <w:rFonts w:ascii="Arial" w:hAnsi="Arial" w:cs="Arial"/>
+          <w:b/>
+          <w:color w:val="000000"/>
+          <w:sz w:val="24"/>
+          <w:szCs w:val="24"/>
+        </w:rPr>
+        <w:t xml:space="preserve"> </w:t>
+      </w:r>
+      <w:r>
+        <w:rPr>
+          <w:rFonts w:ascii="Arial" w:hAnsi="Arial" w:cs="Arial"/>
+          <w:color w:val="000000"/>
+          <w:sz w:val="24"/>
+          <w:szCs w:val="24"/>
+        </w:rPr>
+        <w:t>Select min(</w:t>
+      </w:r>
+      <w:proofErr w:type="spellStart"/>
+      <w:r>
+        <w:rPr>
+          <w:rFonts w:ascii="Arial" w:hAnsi="Arial" w:cs="Arial"/>
+          <w:color w:val="000000"/>
+          <w:sz w:val="24"/>
+          <w:szCs w:val="24"/>
+        </w:rPr>
+        <w:t>c.reviews.size</w:t>
+      </w:r>
+      <w:proofErr w:type="spellEnd"/>
+      <w:r>
+        <w:rPr>
+          <w:rFonts w:ascii="Arial" w:hAnsi="Arial" w:cs="Arial"/>
+          <w:color w:val="000000"/>
+          <w:sz w:val="24"/>
+          <w:szCs w:val="24"/>
+        </w:rPr>
+        <w:t>),max(</w:t>
+      </w:r>
+      <w:proofErr w:type="spellStart"/>
+      <w:r>
+        <w:rPr>
+          <w:rFonts w:ascii="Arial" w:hAnsi="Arial" w:cs="Arial"/>
+          <w:color w:val="000000"/>
+          <w:sz w:val="24"/>
+          <w:szCs w:val="24"/>
+        </w:rPr>
+        <w:t>c.reviews.size</w:t>
+      </w:r>
+      <w:proofErr w:type="spellEnd"/>
+      <w:r>
+        <w:rPr>
+          <w:rFonts w:ascii="Arial" w:hAnsi="Arial" w:cs="Arial"/>
+          <w:color w:val="000000"/>
+          <w:sz w:val="24"/>
+          <w:szCs w:val="24"/>
+        </w:rPr>
+        <w:t>),</w:t>
+      </w:r>
+      <w:proofErr w:type="spellStart"/>
+      <w:r>
+        <w:rPr>
+          <w:rFonts w:ascii="Arial" w:hAnsi="Arial" w:cs="Arial"/>
+          <w:color w:val="000000"/>
+          <w:sz w:val="24"/>
+          <w:szCs w:val="24"/>
+        </w:rPr>
+        <w:t>avg</w:t>
+      </w:r>
+      <w:proofErr w:type="spellEnd"/>
+      <w:r>
+        <w:rPr>
+          <w:rFonts w:ascii="Arial" w:hAnsi="Arial" w:cs="Arial"/>
+          <w:color w:val="000000"/>
+          <w:sz w:val="24"/>
+          <w:szCs w:val="24"/>
+        </w:rPr>
+        <w:t>(</w:t>
+      </w:r>
+      <w:proofErr w:type="spellStart"/>
+      <w:r>
+        <w:rPr>
+          <w:rFonts w:ascii="Arial" w:hAnsi="Arial" w:cs="Arial"/>
+          <w:color w:val="000000"/>
+          <w:sz w:val="24"/>
+          <w:szCs w:val="24"/>
+        </w:rPr>
+        <w:t>c.reviews.size</w:t>
+      </w:r>
+      <w:proofErr w:type="spellEnd"/>
+      <w:r>
+        <w:rPr>
+          <w:rFonts w:ascii="Arial" w:hAnsi="Arial" w:cs="Arial"/>
+          <w:color w:val="000000"/>
+          <w:sz w:val="24"/>
+          <w:szCs w:val="24"/>
+        </w:rPr>
+        <w:t>) from Critic c;</w:t>
+      </w:r>
+    </w:p>
+    <w:p>
+      <w:pPr>
+        <w:autoSpaceDE w:val="0"/>
+        <w:autoSpaceDN w:val="0"/>
+        <w:adjustRightInd w:val="0"/>
+        <w:spacing w:after="67" w:line="240" w:lineRule="auto"/>
+        <w:jc w:val="both"/>
+        <w:rPr>
+          <w:rFonts w:ascii="Arial" w:hAnsi="Arial" w:cs="Arial"/>
+          <w:b/>
+          <w:color w:val="000000"/>
+          <w:sz w:val="24"/>
+          <w:szCs w:val="24"/>
+        </w:rPr>
+      </w:pPr>
+      <w:r>
+        <w:rPr>
+          <w:rFonts w:ascii="Arial" w:hAnsi="Arial" w:cs="Arial"/>
+          <w:b/>
+          <w:color w:val="000000"/>
+          <w:sz w:val="24"/>
+          <w:szCs w:val="24"/>
+        </w:rPr>
+        <w:t>-</w:t>
+      </w:r>
+      <w:r>
+        <w:rPr>
+          <w:rFonts w:ascii="Arial" w:hAnsi="Arial" w:cs="Arial"/>
+          <w:b/>
+          <w:color w:val="000000"/>
+          <w:sz w:val="24"/>
+          <w:szCs w:val="24"/>
+        </w:rPr>
+        <w:t xml:space="preserve">The restaurant with more reviews. </w:t>
+      </w:r>
+    </w:p>
+    <w:p>
+      <w:pPr>
+        <w:autoSpaceDE w:val="0"/>
+        <w:autoSpaceDN w:val="0"/>
+        <w:adjustRightInd w:val="0"/>
+        <w:spacing w:after="67" w:line="240" w:lineRule="auto"/>
+        <w:jc w:val="both"/>
+        <w:rPr>
+          <w:rFonts w:ascii="Arial" w:hAnsi="Arial" w:cs="Arial"/>
+          <w:color w:val="000000"/>
+          <w:sz w:val="24"/>
+          <w:szCs w:val="24"/>
+        </w:rPr>
+      </w:pPr>
+      <w:r>
+        <w:rPr>
+          <w:rFonts w:ascii="Arial" w:hAnsi="Arial" w:cs="Arial"/>
+          <w:color w:val="000000"/>
+          <w:sz w:val="24"/>
+          <w:szCs w:val="24"/>
+        </w:rPr>
+        <w:t xml:space="preserve"> Select r from Restaurant r having </w:t>
+      </w:r>
+      <w:proofErr w:type="spellStart"/>
+      <w:r>
+        <w:rPr>
+          <w:rFonts w:ascii="Arial" w:hAnsi="Arial" w:cs="Arial"/>
+          <w:color w:val="000000"/>
+          <w:sz w:val="24"/>
+          <w:szCs w:val="24"/>
+        </w:rPr>
+        <w:t>r.reviews.size</w:t>
+      </w:r>
+      <w:proofErr w:type="spellEnd"/>
+      <w:r>
+        <w:rPr>
+          <w:rFonts w:ascii="Arial" w:hAnsi="Arial" w:cs="Arial"/>
+          <w:color w:val="000000"/>
+          <w:sz w:val="24"/>
+          <w:szCs w:val="24"/>
+        </w:rPr>
+        <w:t xml:space="preserve"> &gt;= all(select r2.reviews.size from Restaurant r2); </w:t>
+      </w:r>
+    </w:p>
+    <w:p>
+      <w:pPr>
+        <w:autoSpaceDE w:val="0"/>
+        <w:autoSpaceDN w:val="0"/>
+        <w:adjustRightInd w:val="0"/>
+        <w:spacing w:after="67" w:line="240" w:lineRule="auto"/>
+        <w:jc w:val="both"/>
+        <w:rPr>
+          <w:rFonts w:ascii="Arial" w:hAnsi="Arial" w:cs="Arial"/>
+          <w:b/>
+          <w:color w:val="000000"/>
+          <w:sz w:val="24"/>
+          <w:szCs w:val="24"/>
+        </w:rPr>
+      </w:pPr>
+      <w:r>
+        <w:rPr>
+          <w:rFonts w:ascii="Arial" w:hAnsi="Arial" w:cs="Arial"/>
+          <w:b/>
+          <w:color w:val="000000"/>
+          <w:sz w:val="24"/>
+          <w:szCs w:val="24"/>
+        </w:rPr>
+        <w:t>-</w:t>
+      </w:r>
+      <w:r>
+        <w:rPr>
+          <w:rFonts w:ascii="Arial" w:hAnsi="Arial" w:cs="Arial"/>
+          <w:b/>
+          <w:color w:val="000000"/>
+          <w:sz w:val="24"/>
+          <w:szCs w:val="24"/>
+        </w:rPr>
+        <w:t xml:space="preserve">The restaurant with less reviews. </w:t>
+      </w:r>
+    </w:p>
+    <w:p>
+      <w:pPr>
+        <w:autoSpaceDE w:val="0"/>
+        <w:autoSpaceDN w:val="0"/>
+        <w:adjustRightInd w:val="0"/>
+        <w:spacing w:after="67" w:line="240" w:lineRule="auto"/>
+        <w:jc w:val="both"/>
+        <w:rPr>
+          <w:rFonts w:ascii="Arial" w:hAnsi="Arial" w:cs="Arial"/>
+          <w:b/>
+          <w:color w:val="000000"/>
+          <w:sz w:val="24"/>
+          <w:szCs w:val="24"/>
+        </w:rPr>
+      </w:pPr>
+      <w:r>
+        <w:rPr>
+          <w:rFonts w:ascii="Arial" w:hAnsi="Arial" w:cs="Arial"/>
+          <w:color w:val="000000"/>
+          <w:sz w:val="24"/>
+          <w:szCs w:val="24"/>
+        </w:rPr>
+        <w:t>Select r from Rest</w:t>
+      </w:r>
+      <w:r>
+        <w:rPr>
+          <w:rFonts w:ascii="Arial" w:hAnsi="Arial" w:cs="Arial"/>
+          <w:color w:val="000000"/>
+          <w:sz w:val="24"/>
+          <w:szCs w:val="24"/>
+        </w:rPr>
+        <w:t xml:space="preserve">aurant r having </w:t>
+      </w:r>
+      <w:proofErr w:type="spellStart"/>
+      <w:r>
+        <w:rPr>
+          <w:rFonts w:ascii="Arial" w:hAnsi="Arial" w:cs="Arial"/>
+          <w:color w:val="000000"/>
+          <w:sz w:val="24"/>
+          <w:szCs w:val="24"/>
+        </w:rPr>
+        <w:t>r.reviews.size</w:t>
+      </w:r>
+      <w:proofErr w:type="spellEnd"/>
+      <w:r>
+        <w:rPr>
+          <w:rFonts w:ascii="Arial" w:hAnsi="Arial" w:cs="Arial"/>
+          <w:color w:val="000000"/>
+          <w:sz w:val="24"/>
+          <w:szCs w:val="24"/>
+        </w:rPr>
+        <w:t xml:space="preserve"> &lt;</w:t>
+      </w:r>
+      <w:r>
+        <w:rPr>
+          <w:rFonts w:ascii="Arial" w:hAnsi="Arial" w:cs="Arial"/>
+          <w:color w:val="000000"/>
+          <w:sz w:val="24"/>
+          <w:szCs w:val="24"/>
+        </w:rPr>
+        <w:t>= all(select r2.reviews.size from Restaurant r2);</w:t>
+      </w:r>
+    </w:p>
+    <w:p>
+      <w:pPr>
+        <w:autoSpaceDE w:val="0"/>
+        <w:autoSpaceDN w:val="0"/>
+        <w:adjustRightInd w:val="0"/>
+        <w:spacing w:after="67" w:line="240" w:lineRule="auto"/>
+        <w:jc w:val="both"/>
+        <w:rPr>
+          <w:rFonts w:ascii="Arial" w:hAnsi="Arial" w:cs="Arial"/>
+          <w:b/>
+          <w:color w:val="000000"/>
+          <w:sz w:val="24"/>
+          <w:szCs w:val="24"/>
+        </w:rPr>
+      </w:pPr>
+      <w:r>
+        <w:rPr>
+          <w:rFonts w:ascii="Arial" w:hAnsi="Arial" w:cs="Arial"/>
+          <w:b/>
+          <w:color w:val="000000"/>
+          <w:sz w:val="24"/>
+          <w:szCs w:val="24"/>
+        </w:rPr>
+        <w:t>-</w:t>
+      </w:r>
+      <w:r>
+        <w:rPr>
+          <w:rFonts w:ascii="Arial" w:hAnsi="Arial" w:cs="Arial"/>
+          <w:b/>
+          <w:color w:val="000000"/>
+          <w:sz w:val="24"/>
+          <w:szCs w:val="24"/>
+        </w:rPr>
+        <w:t xml:space="preserve">The review with more likes. </w:t>
+      </w:r>
+    </w:p>
+    <w:p>
+      <w:pPr>
+        <w:autoSpaceDE w:val="0"/>
+        <w:autoSpaceDN w:val="0"/>
+        <w:adjustRightInd w:val="0"/>
+        <w:spacing w:after="67" w:line="240" w:lineRule="auto"/>
+        <w:jc w:val="both"/>
+        <w:rPr>
+          <w:rFonts w:ascii="Arial" w:hAnsi="Arial" w:cs="Arial"/>
+          <w:color w:val="000000"/>
+          <w:sz w:val="24"/>
+          <w:szCs w:val="24"/>
+        </w:rPr>
+      </w:pPr>
+      <w:r>
+        <w:rPr>
+          <w:rFonts w:ascii="Arial" w:hAnsi="Arial" w:cs="Arial"/>
+          <w:color w:val="000000"/>
+          <w:sz w:val="24"/>
+          <w:szCs w:val="24"/>
+        </w:rPr>
+        <w:t>S</w:t>
+      </w:r>
+      <w:r>
+        <w:rPr>
+          <w:rFonts w:ascii="Arial" w:hAnsi="Arial" w:cs="Arial"/>
+          <w:color w:val="000000"/>
+          <w:sz w:val="24"/>
+          <w:szCs w:val="24"/>
+        </w:rPr>
+        <w:t>elect</w:t>
+      </w:r>
+      <w:r>
+        <w:rPr>
+          <w:rFonts w:ascii="Arial" w:hAnsi="Arial" w:cs="Arial"/>
+          <w:color w:val="000000"/>
+          <w:sz w:val="24"/>
+          <w:szCs w:val="24"/>
+        </w:rPr>
+        <w:t xml:space="preserve"> r from Review r having </w:t>
+      </w:r>
+      <w:proofErr w:type="spellStart"/>
+      <w:r>
+        <w:rPr>
+          <w:rFonts w:ascii="Arial" w:hAnsi="Arial" w:cs="Arial"/>
+          <w:color w:val="000000"/>
+          <w:sz w:val="24"/>
+          <w:szCs w:val="24"/>
+        </w:rPr>
+        <w:t>r.relationLikes.size</w:t>
+      </w:r>
+      <w:proofErr w:type="spellEnd"/>
+      <w:r>
+        <w:rPr>
+          <w:rFonts w:ascii="Arial" w:hAnsi="Arial" w:cs="Arial"/>
+          <w:color w:val="000000"/>
+          <w:sz w:val="24"/>
+          <w:szCs w:val="24"/>
+        </w:rPr>
+        <w:t>&gt;= all(select r2.relationLikes.size)  from Review r);</w:t>
+      </w:r>
+    </w:p>
+    <w:p>
+      <w:pPr>
+        <w:autoSpaceDE w:val="0"/>
+        <w:autoSpaceDN w:val="0"/>
+        <w:adjustRightInd w:val="0"/>
+        <w:spacing w:after="67" w:line="240" w:lineRule="auto"/>
+        <w:jc w:val="both"/>
+        <w:rPr>
+          <w:rFonts w:ascii="Arial" w:hAnsi="Arial" w:cs="Arial"/>
+          <w:b/>
+          <w:color w:val="000000"/>
+          <w:sz w:val="24"/>
+          <w:szCs w:val="24"/>
+        </w:rPr>
+      </w:pPr>
+      <w:r>
+        <w:rPr>
+          <w:rFonts w:ascii="Arial" w:hAnsi="Arial" w:cs="Arial"/>
+          <w:b/>
+          <w:color w:val="000000"/>
+          <w:sz w:val="24"/>
+          <w:szCs w:val="24"/>
+        </w:rPr>
+        <w:t>-</w:t>
+      </w:r>
+      <w:r>
+        <w:rPr>
+          <w:rFonts w:ascii="Arial" w:hAnsi="Arial" w:cs="Arial"/>
+          <w:b/>
+          <w:color w:val="000000"/>
+          <w:sz w:val="24"/>
+          <w:szCs w:val="24"/>
+        </w:rPr>
+        <w:t xml:space="preserve">The maximum, the minimum and the average number of monthly bills per </w:t>
+      </w:r>
+      <w:r>
+        <w:rPr>
+          <w:rFonts w:ascii="Arial" w:hAnsi="Arial" w:cs="Arial"/>
+          <w:b/>
+          <w:color w:val="000000"/>
+          <w:sz w:val="24"/>
+          <w:szCs w:val="24"/>
+        </w:rPr>
+        <w:t>manager</w:t>
+      </w:r>
+      <w:r>
+        <w:rPr>
+          <w:rFonts w:ascii="Arial" w:hAnsi="Arial" w:cs="Arial"/>
+          <w:b/>
+          <w:color w:val="000000"/>
+          <w:sz w:val="24"/>
+          <w:szCs w:val="24"/>
+        </w:rPr>
+        <w:t xml:space="preserve">. </w:t>
+      </w:r>
+    </w:p>
+    <w:p>
+      <w:pPr>
+        <w:autoSpaceDE w:val="0"/>
+        <w:autoSpaceDN w:val="0"/>
+        <w:adjustRightInd w:val="0"/>
+        <w:spacing w:after="67" w:line="240" w:lineRule="auto"/>
+        <w:jc w:val="both"/>
+        <w:rPr>
+          <w:rFonts w:ascii="Arial" w:hAnsi="Arial" w:cs="Arial"/>
+          <w:color w:val="000000"/>
+          <w:sz w:val="24"/>
+          <w:szCs w:val="24"/>
+        </w:rPr>
+      </w:pPr>
+      <w:r>
+        <w:rPr>
+          <w:rFonts w:ascii="Arial" w:hAnsi="Arial" w:cs="Arial"/>
+          <w:color w:val="000000"/>
+          <w:sz w:val="24"/>
+          <w:szCs w:val="24"/>
+        </w:rPr>
+        <w:t xml:space="preserve">Select </w:t>
+      </w:r>
+      <w:r>
+        <w:rPr>
+          <w:rFonts w:ascii="Arial" w:hAnsi="Arial" w:cs="Arial"/>
+          <w:color w:val="000000"/>
+          <w:sz w:val="24"/>
+          <w:szCs w:val="24"/>
+        </w:rPr>
+        <w:t xml:space="preserve">  m</w:t>
+      </w:r>
+      <w:r>
+        <w:rPr>
+          <w:rFonts w:ascii="Arial" w:hAnsi="Arial" w:cs="Arial"/>
+          <w:color w:val="000000"/>
+          <w:sz w:val="24"/>
+          <w:szCs w:val="24"/>
+        </w:rPr>
+        <w:t>in(</w:t>
+      </w:r>
+      <w:r>
+        <w:rPr>
+          <w:rFonts w:ascii="Arial" w:hAnsi="Arial" w:cs="Arial"/>
+          <w:color w:val="000000"/>
+          <w:sz w:val="24"/>
+          <w:szCs w:val="24"/>
+        </w:rPr>
+        <w:t>m.monthlyBills.size</w:t>
+      </w:r>
+      <w:r>
+        <w:rPr>
+          <w:rFonts w:ascii="Arial" w:hAnsi="Arial" w:cs="Arial"/>
+          <w:color w:val="000000"/>
+          <w:sz w:val="24"/>
+          <w:szCs w:val="24"/>
+        </w:rPr>
+        <w:t>),max(</w:t>
+      </w:r>
+      <w:r>
+        <w:rPr>
+          <w:rFonts w:ascii="Arial" w:hAnsi="Arial" w:cs="Arial"/>
+          <w:color w:val="000000"/>
+          <w:sz w:val="24"/>
+          <w:szCs w:val="24"/>
+        </w:rPr>
+        <w:t>m.monthlyBills.size</w:t>
+      </w:r>
+      <w:r>
+        <w:rPr>
+          <w:rFonts w:ascii="Arial" w:hAnsi="Arial" w:cs="Arial"/>
+          <w:color w:val="000000"/>
+          <w:sz w:val="24"/>
+          <w:szCs w:val="24"/>
+        </w:rPr>
+        <w:t>),avg(</w:t>
+      </w:r>
+      <w:r>
+        <w:rPr>
+          <w:rFonts w:ascii="Arial" w:hAnsi="Arial" w:cs="Arial"/>
+          <w:color w:val="000000"/>
+          <w:sz w:val="24"/>
+          <w:szCs w:val="24"/>
+        </w:rPr>
+        <w:t>m.monthlyBills.size</w:t>
+      </w:r>
+      <w:r>
+        <w:rPr>
+          <w:rFonts w:ascii="Arial" w:hAnsi="Arial" w:cs="Arial"/>
+          <w:color w:val="000000"/>
+          <w:sz w:val="24"/>
+          <w:szCs w:val="24"/>
+        </w:rPr>
+        <w:t xml:space="preserve">) from Manager </w:t>
+      </w:r>
+      <w:r>
+        <w:rPr>
+          <w:rFonts w:ascii="Arial" w:hAnsi="Arial" w:cs="Arial"/>
+          <w:color w:val="000000"/>
+          <w:sz w:val="24"/>
+          <w:szCs w:val="24"/>
+        </w:rPr>
+        <w:t>m</w:t>
+      </w:r>
+      <w:r>
+        <w:rPr>
+          <w:rFonts w:ascii="Arial" w:hAnsi="Arial" w:cs="Arial"/>
+          <w:color w:val="000000"/>
+          <w:sz w:val="24"/>
+          <w:szCs w:val="24"/>
+        </w:rPr>
+        <w:t>;</w:t>
+      </w:r>
+    </w:p>
+    <w:p>
+      <w:pPr>
+        <w:autoSpaceDE w:val="0"/>
+        <w:autoSpaceDN w:val="0"/>
+        <w:adjustRightInd w:val="0"/>
+        <w:spacing w:after="67" w:line="240" w:lineRule="auto"/>
+        <w:jc w:val="both"/>
+        <w:rPr>
+          <w:rFonts w:ascii="Arial" w:hAnsi="Arial" w:cs="Arial"/>
+          <w:b/>
+          <w:color w:val="000000"/>
+          <w:sz w:val="24"/>
+          <w:szCs w:val="24"/>
+        </w:rPr>
+      </w:pPr>
+      <w:r>
+        <w:rPr>
+          <w:rFonts w:ascii="Arial" w:hAnsi="Arial" w:cs="Arial"/>
+          <w:b/>
+          <w:color w:val="000000"/>
+          <w:sz w:val="24"/>
+          <w:szCs w:val="24"/>
+        </w:rPr>
+        <w:t>-</w:t>
+      </w:r>
+      <w:r>
+        <w:rPr>
+          <w:rFonts w:ascii="Arial" w:hAnsi="Arial" w:cs="Arial"/>
+          <w:b/>
+          <w:color w:val="000000"/>
+          <w:sz w:val="24"/>
+          <w:szCs w:val="24"/>
+        </w:rPr>
+        <w:t xml:space="preserve">The ratio of restaurants promoted </w:t>
+      </w:r>
+    </w:p>
+    <w:p>
+      <w:pPr>
+        <w:autoSpaceDE w:val="0"/>
+        <w:autoSpaceDN w:val="0"/>
+        <w:adjustRightInd w:val="0"/>
+        <w:spacing w:after="67" w:line="240" w:lineRule="auto"/>
+        <w:jc w:val="both"/>
+        <w:rPr>
+          <w:rFonts w:ascii="Arial" w:hAnsi="Arial" w:cs="Arial"/>
+          <w:color w:val="000000"/>
+          <w:sz w:val="24"/>
+          <w:szCs w:val="24"/>
+        </w:rPr>
+      </w:pPr>
+      <w:r>
+        <w:rPr>
+          <w:rFonts w:ascii="Arial" w:hAnsi="Arial" w:cs="Arial"/>
+          <w:color w:val="000000"/>
+          <w:sz w:val="24"/>
+          <w:szCs w:val="24"/>
+        </w:rPr>
+        <w:t xml:space="preserve">Select </w:t>
+      </w:r>
+      <w:r>
+        <w:rPr>
+          <w:rFonts w:ascii="Arial" w:hAnsi="Arial" w:cs="Arial"/>
+          <w:color w:val="000000"/>
+          <w:sz w:val="24"/>
+          <w:szCs w:val="24"/>
+        </w:rPr>
+        <w:t xml:space="preserve">1.0*(select count(r) from Restaurant r where </w:t>
+      </w:r>
+      <w:proofErr w:type="spellStart"/>
+      <w:r>
+        <w:rPr>
+          <w:rFonts w:ascii="Arial" w:hAnsi="Arial" w:cs="Arial"/>
+          <w:color w:val="000000"/>
+          <w:sz w:val="24"/>
+          <w:szCs w:val="24"/>
+        </w:rPr>
+        <w:t>r.promote.size</w:t>
+      </w:r>
+      <w:proofErr w:type="spellEnd"/>
+      <w:r>
+        <w:rPr>
+          <w:rFonts w:ascii="Arial" w:hAnsi="Arial" w:cs="Arial"/>
+          <w:color w:val="000000"/>
+          <w:sz w:val="24"/>
+          <w:szCs w:val="24"/>
+        </w:rPr>
+        <w:t>&gt;0)/count(r2) from Restaurant r2;</w:t>
+      </w:r>
+    </w:p>
+    <w:p>
+      <w:pPr>
+        <w:autoSpaceDE w:val="0"/>
+        <w:autoSpaceDN w:val="0"/>
+        <w:adjustRightInd w:val="0"/>
+        <w:spacing w:after="67" w:line="240" w:lineRule="auto"/>
+        <w:jc w:val="both"/>
+        <w:rPr>
+          <w:rFonts w:ascii="Arial" w:hAnsi="Arial" w:cs="Arial"/>
+          <w:b/>
+          <w:color w:val="000000"/>
+          <w:sz w:val="24"/>
+          <w:szCs w:val="24"/>
+        </w:rPr>
+      </w:pPr>
+      <w:r>
+        <w:rPr>
+          <w:rFonts w:ascii="Arial" w:hAnsi="Arial" w:cs="Arial"/>
+          <w:b/>
+          <w:color w:val="000000"/>
+          <w:sz w:val="24"/>
+          <w:szCs w:val="24"/>
+        </w:rPr>
+        <w:t>-</w:t>
+      </w:r>
+      <w:r>
+        <w:rPr>
+          <w:rFonts w:ascii="Arial" w:hAnsi="Arial" w:cs="Arial"/>
+          <w:b/>
+          <w:color w:val="000000"/>
+          <w:sz w:val="24"/>
+          <w:szCs w:val="24"/>
+        </w:rPr>
+        <w:t xml:space="preserve">The restaurant who has more reviews. </w:t>
+      </w:r>
+    </w:p>
+    <w:p>
+      <w:pPr>
+        <w:autoSpaceDE w:val="0"/>
+        <w:autoSpaceDN w:val="0"/>
+        <w:adjustRightInd w:val="0"/>
+        <w:spacing w:after="67" w:line="240" w:lineRule="auto"/>
+        <w:rPr>
+          <w:rFonts w:ascii="Arial" w:hAnsi="Arial" w:cs="Arial"/>
+          <w:color w:val="000000"/>
+          <w:sz w:val="24"/>
+          <w:szCs w:val="24"/>
+        </w:rPr>
+      </w:pPr>
+      <w:r>
+        <w:rPr>
+          <w:rFonts w:ascii="Arial" w:hAnsi="Arial" w:cs="Arial"/>
+          <w:color w:val="000000"/>
+          <w:sz w:val="24"/>
+          <w:szCs w:val="24"/>
+        </w:rPr>
+        <w:t xml:space="preserve">Select </w:t>
+      </w:r>
+      <w:r>
+        <w:rPr>
+          <w:rFonts w:ascii="Arial" w:hAnsi="Arial" w:cs="Arial"/>
+          <w:color w:val="000000"/>
+          <w:sz w:val="24"/>
+          <w:szCs w:val="24"/>
+        </w:rPr>
+        <w:t xml:space="preserve">r from Restaurant r having </w:t>
+      </w:r>
+      <w:proofErr w:type="spellStart"/>
+      <w:r>
+        <w:rPr>
+          <w:rFonts w:ascii="Arial" w:hAnsi="Arial" w:cs="Arial"/>
+          <w:color w:val="000000"/>
+          <w:sz w:val="24"/>
+          <w:szCs w:val="24"/>
+        </w:rPr>
+        <w:t>r.reviews.size</w:t>
+      </w:r>
+      <w:proofErr w:type="spellEnd"/>
+      <w:r>
+        <w:rPr>
+          <w:rFonts w:ascii="Arial" w:hAnsi="Arial" w:cs="Arial"/>
+          <w:color w:val="000000"/>
+          <w:sz w:val="24"/>
+          <w:szCs w:val="24"/>
+        </w:rPr>
+        <w:t>&gt;=all(select  r2.reviews.size from Restaurant r2);</w:t>
+      </w:r>
+    </w:p>
+    <w:p>
+      <w:pPr>
+        <w:autoSpaceDE w:val="0"/>
+        <w:autoSpaceDN w:val="0"/>
+        <w:adjustRightInd w:val="0"/>
+        <w:spacing w:after="67" w:line="240" w:lineRule="auto"/>
+        <w:rPr>
+          <w:rFonts w:ascii="Arial" w:hAnsi="Arial" w:cs="Arial"/>
+          <w:b/>
+          <w:color w:val="000000"/>
+          <w:sz w:val="24"/>
+          <w:szCs w:val="24"/>
+        </w:rPr>
+      </w:pPr>
+      <w:r>
+        <w:rPr>
+          <w:rFonts w:ascii="Arial" w:hAnsi="Arial" w:cs="Arial"/>
+          <w:b/>
+          <w:color w:val="000000"/>
+          <w:sz w:val="24"/>
+          <w:szCs w:val="24"/>
+        </w:rPr>
+        <w:t>-</w:t>
+      </w:r>
+      <w:r>
+        <w:rPr>
+          <w:rFonts w:ascii="Arial" w:hAnsi="Arial" w:cs="Arial"/>
+          <w:b/>
+          <w:color w:val="000000"/>
+          <w:sz w:val="24"/>
+          <w:szCs w:val="24"/>
+        </w:rPr>
+        <w:t>T</w:t>
+      </w:r>
+      <w:r>
+        <w:rPr>
+          <w:rFonts w:ascii="Arial" w:hAnsi="Arial" w:cs="Arial"/>
+          <w:b/>
+          <w:color w:val="000000"/>
+          <w:sz w:val="24"/>
+          <w:szCs w:val="24"/>
+        </w:rPr>
+        <w:t>he restaurant who has more stars</w:t>
+      </w:r>
+      <w:r>
+        <w:rPr>
+          <w:rFonts w:ascii="Arial" w:hAnsi="Arial" w:cs="Arial"/>
+          <w:b/>
+          <w:color w:val="000000"/>
+          <w:sz w:val="24"/>
+          <w:szCs w:val="24"/>
+        </w:rPr>
+        <w:t xml:space="preserve">. </w:t>
+      </w:r>
+    </w:p>
+    <w:p>
+      <w:pPr>
+        <w:autoSpaceDE w:val="0"/>
+        <w:autoSpaceDN w:val="0"/>
+        <w:adjustRightInd w:val="0"/>
+        <w:spacing w:after="67" w:line="240" w:lineRule="auto"/>
+        <w:rPr>
+          <w:rFonts w:ascii="Arial" w:hAnsi="Arial" w:cs="Arial"/>
+          <w:color w:val="000000"/>
+          <w:sz w:val="24"/>
+          <w:szCs w:val="24"/>
+        </w:rPr>
+      </w:pPr>
+      <w:r>
+        <w:rPr>
+          <w:rFonts w:ascii="Arial" w:hAnsi="Arial" w:cs="Arial"/>
+          <w:color w:val="000000"/>
+          <w:sz w:val="24"/>
+          <w:szCs w:val="24"/>
+        </w:rPr>
+        <w:t xml:space="preserve">Select r from Restaurant r having </w:t>
+      </w:r>
+      <w:proofErr w:type="spellStart"/>
+      <w:r>
+        <w:rPr>
+          <w:rFonts w:ascii="Arial" w:hAnsi="Arial" w:cs="Arial"/>
+          <w:color w:val="000000"/>
+          <w:sz w:val="24"/>
+          <w:szCs w:val="24"/>
+        </w:rPr>
         <w:t>r.avgStars</w:t>
       </w:r>
       <w:proofErr w:type="spellEnd"/>
@@ -175,7 +2783,42 @@
           <w:sz w:val="24"/>
           <w:szCs w:val="24"/>
         </w:rPr>
-        <w:t>&gt;= all(select r2.avgStars from Restaurant r2 where r2.manager=?1);</w:t>
+        <w:t>&gt;=all(select r2.avgStars from Restaurant r2);</w:t>
+      </w:r>
+    </w:p>
+    <w:p>
+      <w:pPr>
+        <w:autoSpaceDE w:val="0"/>
+        <w:autoSpaceDN w:val="0"/>
+        <w:adjustRightInd w:val="0"/>
+        <w:spacing w:after="67" w:line="240" w:lineRule="auto"/>
+        <w:rPr>
+          <w:rFonts w:ascii="Arial" w:hAnsi="Arial" w:cs="Arial"/>
+          <w:b/>
+          <w:color w:val="000000"/>
+          <w:sz w:val="24"/>
+          <w:szCs w:val="24"/>
+        </w:rPr>
+      </w:pPr>
+      <w:r>
+        <w:rPr>
+          <w:rFonts w:ascii="Arial" w:hAnsi="Arial" w:cs="Arial"/>
+          <w:b/>
+          <w:color w:val="000000"/>
+          <w:sz w:val="24"/>
+          <w:szCs w:val="24"/>
+        </w:rPr>
+        <w:t>-</w:t>
+      </w:r>
+      <w:r>
+        <w:rPr>
+          <w:rFonts w:ascii="Arial" w:hAnsi="Arial" w:cs="Arial"/>
+          <w:b/>
+          <w:color w:val="000000"/>
+          <w:sz w:val="24"/>
+          <w:szCs w:val="24"/>
+        </w:rPr>
+        <w:t xml:space="preserve">The users who have ordered ± 10% the average number of orders. </w:t>
       </w:r>
     </w:p>
     <w:p>
@@ -191,90 +2834,89 @@
           <w:szCs w:val="24"/>
         </w:rPr>
       </w:pPr>
-    </w:p>
-    <w:p>
-      <w:pPr>
-        <w:autoSpaceDE w:val="0"/>
-        <w:autoSpaceDN w:val="0"/>
-        <w:adjustRightInd w:val="0"/>
-        <w:spacing w:after="62" w:line="240" w:lineRule="auto"/>
-        <w:rPr>
-          <w:rFonts w:ascii="Arial" w:hAnsi="Arial" w:cs="Arial"/>
-          <w:color w:val="000000"/>
-          <w:sz w:val="24"/>
-          <w:szCs w:val="24"/>
-        </w:rPr>
-      </w:pPr>
-      <w:r>
-        <w:rPr>
-          <w:rFonts w:ascii="Arial" w:hAnsi="Arial" w:cs="Arial"/>
-          <w:color w:val="000000"/>
-          <w:sz w:val="24"/>
-          <w:szCs w:val="24"/>
-        </w:rPr>
-        <w:t xml:space="preserve">-The restaurant who has more dislikes. </w:t>
-      </w:r>
-    </w:p>
-    <w:p>
-      <w:pPr>
-        <w:autoSpaceDE w:val="0"/>
-        <w:autoSpaceDN w:val="0"/>
-        <w:adjustRightInd w:val="0"/>
-        <w:spacing w:after="62" w:line="240" w:lineRule="auto"/>
-        <w:rPr>
-          <w:rFonts w:ascii="Arial" w:hAnsi="Arial" w:cs="Arial"/>
-          <w:color w:val="000000"/>
-          <w:sz w:val="24"/>
-          <w:szCs w:val="24"/>
-        </w:rPr>
-      </w:pPr>
-      <w:r>
-        <w:rPr>
-          <w:rFonts w:ascii="Arial" w:hAnsi="Arial" w:cs="Arial"/>
-          <w:color w:val="000000"/>
-          <w:sz w:val="24"/>
-          <w:szCs w:val="24"/>
-        </w:rPr>
-        <w:t>select</w:t>
-      </w:r>
-      <w:r>
-        <w:rPr>
-          <w:rFonts w:ascii="Arial" w:hAnsi="Arial" w:cs="Arial"/>
-          <w:color w:val="000000"/>
-          <w:sz w:val="24"/>
-          <w:szCs w:val="24"/>
-        </w:rPr>
-        <w:t xml:space="preserve"> r from Restaurant r where </w:t>
-      </w:r>
-      <w:proofErr w:type="spellStart"/>
-      <w:r>
-        <w:rPr>
-          <w:rFonts w:ascii="Arial" w:hAnsi="Arial" w:cs="Arial"/>
-          <w:color w:val="000000"/>
-          <w:sz w:val="24"/>
-          <w:szCs w:val="24"/>
-        </w:rPr>
-        <w:t>r.manager</w:t>
-      </w:r>
-      <w:proofErr w:type="spellEnd"/>
-      <w:r>
-        <w:rPr>
-          <w:rFonts w:ascii="Arial" w:hAnsi="Arial" w:cs="Arial"/>
-          <w:color w:val="000000"/>
-          <w:sz w:val="24"/>
-          <w:szCs w:val="24"/>
-        </w:rPr>
-        <w:t xml:space="preserve">=?1 </w:t>
-      </w:r>
-      <w:r>
-        <w:rPr>
-          <w:rFonts w:ascii="Arial" w:hAnsi="Arial" w:cs="Arial"/>
-          <w:color w:val="000000"/>
-          <w:sz w:val="24"/>
-          <w:szCs w:val="24"/>
-        </w:rPr>
-        <w:t>having</w:t>
-      </w:r>
+      <w:r>
+        <w:rPr>
+          <w:rFonts w:ascii="Arial" w:hAnsi="Arial" w:cs="Arial"/>
+          <w:color w:val="000000"/>
+          <w:sz w:val="24"/>
+          <w:szCs w:val="24"/>
+        </w:rPr>
+        <w:t xml:space="preserve">Select u from User u having </w:t>
+      </w:r>
+      <w:proofErr w:type="spellStart"/>
+      <w:r>
+        <w:rPr>
+          <w:rFonts w:ascii="Arial" w:hAnsi="Arial" w:cs="Arial"/>
+          <w:color w:val="000000"/>
+          <w:sz w:val="24"/>
+          <w:szCs w:val="24"/>
+        </w:rPr>
+        <w:t>u.mealOrders.size</w:t>
+      </w:r>
+      <w:proofErr w:type="spellEnd"/>
+      <w:r>
+        <w:rPr>
+          <w:rFonts w:ascii="Arial" w:hAnsi="Arial" w:cs="Arial"/>
+          <w:color w:val="000000"/>
+          <w:sz w:val="24"/>
+          <w:szCs w:val="24"/>
+        </w:rPr>
+        <w:t xml:space="preserve"> &gt;= 0.1*(select </w:t>
+      </w:r>
+      <w:proofErr w:type="spellStart"/>
+      <w:r>
+        <w:rPr>
+          <w:rFonts w:ascii="Arial" w:hAnsi="Arial" w:cs="Arial"/>
+          <w:color w:val="000000"/>
+          <w:sz w:val="24"/>
+          <w:szCs w:val="24"/>
+        </w:rPr>
+        <w:t>avg</w:t>
+      </w:r>
+      <w:proofErr w:type="spellEnd"/>
+      <w:r>
+        <w:rPr>
+          <w:rFonts w:ascii="Arial" w:hAnsi="Arial" w:cs="Arial"/>
+          <w:color w:val="000000"/>
+          <w:sz w:val="24"/>
+          <w:szCs w:val="24"/>
+        </w:rPr>
+        <w:t>(u2.orders.size) from User u2);</w:t>
+      </w:r>
+    </w:p>
+    <w:p>
+      <w:pPr>
+        <w:autoSpaceDE w:val="0"/>
+        <w:autoSpaceDN w:val="0"/>
+        <w:adjustRightInd w:val="0"/>
+        <w:spacing w:after="0" w:line="240" w:lineRule="auto"/>
+        <w:rPr>
+          <w:rFonts w:ascii="Arial" w:hAnsi="Arial" w:cs="Arial"/>
+          <w:color w:val="000000"/>
+          <w:sz w:val="24"/>
+          <w:szCs w:val="24"/>
+        </w:rPr>
+      </w:pPr>
+      <w:r>
+        <w:rPr>
+          <w:rFonts w:ascii="Arial" w:hAnsi="Arial" w:cs="Arial"/>
+          <w:color w:val="000000"/>
+          <w:sz w:val="24"/>
+          <w:szCs w:val="24"/>
+        </w:rPr>
+        <w:t xml:space="preserve">Select u from User u having </w:t>
+      </w:r>
+      <w:proofErr w:type="spellStart"/>
+      <w:r>
+        <w:rPr>
+          <w:rFonts w:ascii="Arial" w:hAnsi="Arial" w:cs="Arial"/>
+          <w:color w:val="000000"/>
+          <w:sz w:val="24"/>
+          <w:szCs w:val="24"/>
+        </w:rPr>
+        <w:t>u.mealOrders.size</w:t>
+      </w:r>
+      <w:proofErr w:type="spellEnd"/>
       <w:r>
         <w:rPr>
           <w:rFonts w:ascii="Arial" w:hAnsi="Arial" w:cs="Arial"/>
@@ -284,694 +2926,93 @@
         </w:rPr>
         <w:t xml:space="preserve"> </w:t>
       </w:r>
-      <w:proofErr w:type="spellStart"/>
-      <w:r>
-        <w:rPr>
-          <w:rFonts w:ascii="Arial" w:hAnsi="Arial" w:cs="Arial"/>
-          <w:color w:val="000000"/>
-          <w:sz w:val="24"/>
-          <w:szCs w:val="24"/>
-        </w:rPr>
-        <w:t>r.avgStars</w:t>
-      </w:r>
-      <w:proofErr w:type="spellEnd"/>
-      <w:r>
-        <w:rPr>
-          <w:rFonts w:ascii="Arial" w:hAnsi="Arial" w:cs="Arial"/>
-          <w:color w:val="000000"/>
-          <w:sz w:val="24"/>
-          <w:szCs w:val="24"/>
-        </w:rPr>
-        <w:t>&lt;=</w:t>
-      </w:r>
-      <w:r>
-        <w:rPr>
-          <w:rFonts w:ascii="Arial" w:hAnsi="Arial" w:cs="Arial"/>
-          <w:color w:val="000000"/>
-          <w:sz w:val="24"/>
-          <w:szCs w:val="24"/>
-        </w:rPr>
-        <w:t xml:space="preserve"> all(select r2.avgStars from Restaurant r2</w:t>
-      </w:r>
-      <w:r>
-        <w:rPr>
-          <w:rFonts w:ascii="Arial" w:hAnsi="Arial" w:cs="Arial"/>
-          <w:color w:val="000000"/>
-          <w:sz w:val="24"/>
-          <w:szCs w:val="24"/>
-        </w:rPr>
-        <w:t xml:space="preserve"> </w:t>
-      </w:r>
-      <w:r>
-        <w:rPr>
-          <w:rFonts w:ascii="Arial" w:hAnsi="Arial" w:cs="Arial"/>
-          <w:color w:val="000000"/>
-          <w:sz w:val="24"/>
-          <w:szCs w:val="24"/>
-        </w:rPr>
-        <w:t>where r2.manager=?1</w:t>
-      </w:r>
-      <w:r>
-        <w:rPr>
-          <w:rFonts w:ascii="Arial" w:hAnsi="Arial" w:cs="Arial"/>
-          <w:color w:val="000000"/>
-          <w:sz w:val="24"/>
-          <w:szCs w:val="24"/>
-        </w:rPr>
-        <w:t>);</w:t>
-      </w:r>
-    </w:p>
-    <w:p>
-      <w:pPr>
-        <w:autoSpaceDE w:val="0"/>
-        <w:autoSpaceDN w:val="0"/>
-        <w:adjustRightInd w:val="0"/>
-        <w:spacing w:after="62" w:line="240" w:lineRule="auto"/>
-        <w:rPr>
-          <w:rFonts w:ascii="Arial" w:hAnsi="Arial" w:cs="Arial"/>
-          <w:color w:val="000000"/>
-          <w:sz w:val="24"/>
-        </w:rPr>
-      </w:pPr>
-      <w:r>
-        <w:rPr>
-          <w:rFonts w:ascii="Arial" w:hAnsi="Arial" w:cs="Arial"/>
-          <w:color w:val="000000"/>
-          <w:sz w:val="24"/>
-        </w:rPr>
-        <w:t xml:space="preserve">-The min, max and average of profit. </w:t>
-      </w:r>
-    </w:p>
-    <w:p>
-      <w:pPr>
-        <w:autoSpaceDE w:val="0"/>
-        <w:autoSpaceDN w:val="0"/>
-        <w:adjustRightInd w:val="0"/>
-        <w:spacing w:after="62" w:line="240" w:lineRule="auto"/>
-        <w:rPr>
-          <w:rFonts w:ascii="Arial" w:hAnsi="Arial" w:cs="Arial"/>
-          <w:color w:val="000000"/>
-          <w:sz w:val="24"/>
-        </w:rPr>
-      </w:pPr>
-      <w:r>
-        <w:rPr>
-          <w:rFonts w:ascii="Arial" w:hAnsi="Arial" w:cs="Arial"/>
-          <w:color w:val="000000"/>
-          <w:sz w:val="24"/>
+      <w:r>
+        <w:rPr>
+          <w:rFonts w:ascii="Arial" w:hAnsi="Arial" w:cs="Arial"/>
+          <w:color w:val="000000"/>
+          <w:sz w:val="24"/>
+          <w:szCs w:val="24"/>
+        </w:rPr>
+        <w:t>&lt;</w:t>
+      </w:r>
+      <w:r>
+        <w:rPr>
+          <w:rFonts w:ascii="Arial" w:hAnsi="Arial" w:cs="Arial"/>
+          <w:color w:val="000000"/>
+          <w:sz w:val="24"/>
+          <w:szCs w:val="24"/>
+        </w:rPr>
+        <w:t xml:space="preserve">= 0.1*(select </w:t>
+      </w:r>
+      <w:proofErr w:type="spellStart"/>
+      <w:r>
+        <w:rPr>
+          <w:rFonts w:ascii="Arial" w:hAnsi="Arial" w:cs="Arial"/>
+          <w:color w:val="000000"/>
+          <w:sz w:val="24"/>
+          <w:szCs w:val="24"/>
+        </w:rPr>
+        <w:t>avg</w:t>
+      </w:r>
+      <w:proofErr w:type="spellEnd"/>
+      <w:r>
+        <w:rPr>
+          <w:rFonts w:ascii="Arial" w:hAnsi="Arial" w:cs="Arial"/>
+          <w:color w:val="000000"/>
+          <w:sz w:val="24"/>
+          <w:szCs w:val="24"/>
+        </w:rPr>
+        <w:t>(u2.orders.size) from User u2);</w:t>
+      </w:r>
+    </w:p>
+    <w:p>
+      <w:pPr>
+        <w:autoSpaceDE w:val="0"/>
+        <w:autoSpaceDN w:val="0"/>
+        <w:adjustRightInd w:val="0"/>
+        <w:spacing w:after="0" w:line="240" w:lineRule="auto"/>
+        <w:rPr>
+          <w:rFonts w:ascii="Arial" w:hAnsi="Arial" w:cs="Arial"/>
+          <w:color w:val="000000"/>
+          <w:sz w:val="24"/>
+          <w:szCs w:val="24"/>
+        </w:rPr>
+      </w:pPr>
+    </w:p>
+    <w:p>
+      <w:pPr>
+        <w:autoSpaceDE w:val="0"/>
+        <w:autoSpaceDN w:val="0"/>
+        <w:adjustRightInd w:val="0"/>
+        <w:spacing w:after="0" w:line="240" w:lineRule="auto"/>
+        <w:rPr>
+          <w:rFonts w:ascii="Arial" w:hAnsi="Arial" w:cs="Arial"/>
+          <w:b/>
+          <w:color w:val="000000"/>
+          <w:sz w:val="24"/>
+          <w:szCs w:val="24"/>
+        </w:rPr>
+      </w:pPr>
+      <w:r>
+        <w:rPr>
+          <w:rFonts w:ascii="Arial" w:hAnsi="Arial" w:cs="Arial"/>
+          <w:b/>
+          <w:color w:val="000000"/>
+          <w:sz w:val="24"/>
+          <w:szCs w:val="24"/>
         </w:rPr>
         <w:t>-</w:t>
       </w:r>
       <w:r>
         <w:rPr>
           <w:rFonts w:ascii="Arial" w:hAnsi="Arial" w:cs="Arial"/>
-          <w:color w:val="000000"/>
-          <w:sz w:val="24"/>
-        </w:rPr>
-        <w:t xml:space="preserve">Select </w:t>
-      </w:r>
-      <w:r>
-        <w:rPr>
-          <w:rFonts w:ascii="Arial" w:hAnsi="Arial" w:cs="Arial"/>
-          <w:color w:val="000000"/>
-          <w:sz w:val="24"/>
-        </w:rPr>
-        <w:t xml:space="preserve">1.0*(select </w:t>
-      </w:r>
-      <w:r>
-        <w:rPr>
-          <w:rFonts w:ascii="Arial" w:hAnsi="Arial" w:cs="Arial"/>
-          <w:color w:val="000000"/>
-          <w:sz w:val="24"/>
-        </w:rPr>
-        <w:t>sum(</w:t>
-      </w:r>
-      <w:proofErr w:type="spellStart"/>
-      <w:r>
-        <w:rPr>
-          <w:rFonts w:ascii="Arial" w:hAnsi="Arial" w:cs="Arial"/>
-          <w:color w:val="000000"/>
-          <w:sz w:val="24"/>
-        </w:rPr>
-        <w:t>o.amount</w:t>
-      </w:r>
-      <w:proofErr w:type="spellEnd"/>
-      <w:r>
-        <w:rPr>
-          <w:rFonts w:ascii="Arial" w:hAnsi="Arial" w:cs="Arial"/>
-          <w:color w:val="000000"/>
-          <w:sz w:val="24"/>
-        </w:rPr>
-        <w:t xml:space="preserve">) from Order o where </w:t>
-      </w:r>
-      <w:proofErr w:type="spellStart"/>
-      <w:r>
-        <w:rPr>
-          <w:rFonts w:ascii="Arial" w:hAnsi="Arial" w:cs="Arial"/>
-          <w:color w:val="000000"/>
-          <w:sz w:val="24"/>
-        </w:rPr>
-        <w:t>o.status</w:t>
-      </w:r>
-      <w:proofErr w:type="spellEnd"/>
-      <w:r>
-        <w:rPr>
-          <w:rFonts w:ascii="Arial" w:hAnsi="Arial" w:cs="Arial"/>
-          <w:color w:val="000000"/>
-          <w:sz w:val="24"/>
-        </w:rPr>
-        <w:t>=’FINISHED’ &amp;</w:t>
-      </w:r>
-      <w:r>
-        <w:rPr>
-          <w:rFonts w:ascii="Arial" w:hAnsi="Arial" w:cs="Arial"/>
-          <w:color w:val="000000"/>
-          <w:sz w:val="24"/>
-        </w:rPr>
-        <w:t xml:space="preserve">&amp; </w:t>
-      </w:r>
-      <w:proofErr w:type="spellStart"/>
-      <w:r>
-        <w:rPr>
-          <w:rFonts w:ascii="Arial" w:hAnsi="Arial" w:cs="Arial"/>
-          <w:color w:val="000000"/>
-          <w:sz w:val="24"/>
-        </w:rPr>
-        <w:t>o.restaurant.manager</w:t>
-      </w:r>
-      <w:proofErr w:type="spellEnd"/>
-      <w:r>
-        <w:rPr>
-          <w:rFonts w:ascii="Arial" w:hAnsi="Arial" w:cs="Arial"/>
-          <w:color w:val="000000"/>
-          <w:sz w:val="24"/>
-        </w:rPr>
-        <w:t>=?1</w:t>
-      </w:r>
-      <w:r>
-        <w:rPr>
-          <w:rFonts w:ascii="Arial" w:hAnsi="Arial" w:cs="Arial"/>
-          <w:color w:val="000000"/>
-          <w:sz w:val="24"/>
-        </w:rPr>
-        <w:t xml:space="preserve"> &amp;&amp; </w:t>
-      </w:r>
-      <w:proofErr w:type="spellStart"/>
-      <w:r>
-        <w:rPr>
-          <w:rFonts w:ascii="Arial" w:hAnsi="Arial" w:cs="Arial"/>
-          <w:color w:val="000000"/>
-          <w:sz w:val="24"/>
-        </w:rPr>
-        <w:t>o.restaurant</w:t>
-      </w:r>
-      <w:proofErr w:type="spellEnd"/>
-      <w:r>
-        <w:rPr>
-          <w:rFonts w:ascii="Arial" w:hAnsi="Arial" w:cs="Arial"/>
-          <w:color w:val="000000"/>
-          <w:sz w:val="24"/>
-        </w:rPr>
-        <w:t>=?2)</w:t>
-      </w:r>
-      <w:r>
-        <w:rPr>
-          <w:rFonts w:ascii="Arial" w:hAnsi="Arial" w:cs="Arial"/>
-          <w:color w:val="000000"/>
-          <w:sz w:val="24"/>
-        </w:rPr>
-        <w:t>/</w:t>
-      </w:r>
-      <w:r>
-        <w:rPr>
-          <w:rFonts w:ascii="Arial" w:hAnsi="Arial" w:cs="Arial"/>
-          <w:color w:val="000000"/>
-          <w:sz w:val="24"/>
-        </w:rPr>
-        <w:t xml:space="preserve">sum(o2.amount) from Order o2 </w:t>
-      </w:r>
-      <w:r>
-        <w:rPr>
-          <w:rFonts w:ascii="Arial" w:hAnsi="Arial" w:cs="Arial"/>
-          <w:color w:val="000000"/>
-          <w:sz w:val="24"/>
-        </w:rPr>
-        <w:t>where o</w:t>
-      </w:r>
-      <w:r>
-        <w:rPr>
-          <w:rFonts w:ascii="Arial" w:hAnsi="Arial" w:cs="Arial"/>
-          <w:color w:val="000000"/>
-          <w:sz w:val="24"/>
-        </w:rPr>
-        <w:t>2</w:t>
-      </w:r>
-      <w:r>
-        <w:rPr>
-          <w:rFonts w:ascii="Arial" w:hAnsi="Arial" w:cs="Arial"/>
-          <w:color w:val="000000"/>
-          <w:sz w:val="24"/>
-        </w:rPr>
-        <w:t>.status=’FINISHED’ &amp;&amp; o</w:t>
-      </w:r>
-      <w:r>
-        <w:rPr>
-          <w:rFonts w:ascii="Arial" w:hAnsi="Arial" w:cs="Arial"/>
-          <w:color w:val="000000"/>
-          <w:sz w:val="24"/>
-        </w:rPr>
-        <w:t>2</w:t>
-      </w:r>
-      <w:r>
-        <w:rPr>
-          <w:rFonts w:ascii="Arial" w:hAnsi="Arial" w:cs="Arial"/>
-          <w:color w:val="000000"/>
-          <w:sz w:val="24"/>
-        </w:rPr>
-        <w:t>.restaurant.manager=?1</w:t>
-      </w:r>
-      <w:r>
-        <w:rPr>
-          <w:rFonts w:ascii="Arial" w:hAnsi="Arial" w:cs="Arial"/>
-          <w:color w:val="000000"/>
-          <w:sz w:val="24"/>
-        </w:rPr>
-        <w:t>;</w:t>
-      </w:r>
-    </w:p>
-    <w:p>
-      <w:pPr>
-        <w:autoSpaceDE w:val="0"/>
-        <w:autoSpaceDN w:val="0"/>
-        <w:adjustRightInd w:val="0"/>
-        <w:spacing w:after="62" w:line="240" w:lineRule="auto"/>
-        <w:rPr>
-          <w:rFonts w:ascii="Arial" w:hAnsi="Arial" w:cs="Arial"/>
-          <w:color w:val="000000"/>
-          <w:sz w:val="24"/>
-        </w:rPr>
-      </w:pPr>
-      <w:r>
-        <w:rPr>
-          <w:rFonts w:ascii="Arial" w:hAnsi="Arial" w:cs="Arial"/>
-          <w:color w:val="000000"/>
-          <w:sz w:val="24"/>
-        </w:rPr>
-        <w:t>-</w:t>
-      </w:r>
-      <w:r>
-        <w:rPr>
-          <w:rFonts w:ascii="Arial" w:hAnsi="Arial" w:cs="Arial"/>
-          <w:color w:val="000000"/>
-          <w:sz w:val="24"/>
-        </w:rPr>
-        <w:t>Select sum(</w:t>
-      </w:r>
-      <w:proofErr w:type="spellStart"/>
-      <w:r>
-        <w:rPr>
-          <w:rFonts w:ascii="Arial" w:hAnsi="Arial" w:cs="Arial"/>
-          <w:color w:val="000000"/>
-          <w:sz w:val="24"/>
-        </w:rPr>
-        <w:t>o.amount</w:t>
-      </w:r>
-      <w:proofErr w:type="spellEnd"/>
-      <w:r>
-        <w:rPr>
-          <w:rFonts w:ascii="Arial" w:hAnsi="Arial" w:cs="Arial"/>
-          <w:color w:val="000000"/>
-          <w:sz w:val="24"/>
-        </w:rPr>
-        <w:t xml:space="preserve">) from Order o where </w:t>
-      </w:r>
-      <w:proofErr w:type="spellStart"/>
-      <w:r>
-        <w:rPr>
-          <w:rFonts w:ascii="Arial" w:hAnsi="Arial" w:cs="Arial"/>
-          <w:color w:val="000000"/>
-          <w:sz w:val="24"/>
-        </w:rPr>
-        <w:t>o.status</w:t>
-      </w:r>
-      <w:proofErr w:type="spellEnd"/>
-      <w:r>
-        <w:rPr>
-          <w:rFonts w:ascii="Arial" w:hAnsi="Arial" w:cs="Arial"/>
-          <w:color w:val="000000"/>
-          <w:sz w:val="24"/>
-        </w:rPr>
-        <w:t xml:space="preserve">=’FINISHED’ &amp;&amp; </w:t>
-      </w:r>
-      <w:proofErr w:type="spellStart"/>
-      <w:r>
-        <w:rPr>
-          <w:rFonts w:ascii="Arial" w:hAnsi="Arial" w:cs="Arial"/>
-          <w:color w:val="000000"/>
-          <w:sz w:val="24"/>
-        </w:rPr>
-        <w:t>o.restaurant.manager</w:t>
-      </w:r>
-      <w:proofErr w:type="spellEnd"/>
-      <w:r>
-        <w:rPr>
-          <w:rFonts w:ascii="Arial" w:hAnsi="Arial" w:cs="Arial"/>
-          <w:color w:val="000000"/>
-          <w:sz w:val="24"/>
-        </w:rPr>
-        <w:t>=?1</w:t>
-      </w:r>
-      <w:r>
-        <w:rPr>
-          <w:rFonts w:ascii="Arial" w:hAnsi="Arial" w:cs="Arial"/>
-          <w:color w:val="000000"/>
-          <w:sz w:val="24"/>
-        </w:rPr>
-        <w:t xml:space="preserve"> having sum(</w:t>
-      </w:r>
-      <w:proofErr w:type="spellStart"/>
-      <w:r>
-        <w:rPr>
-          <w:rFonts w:ascii="Arial" w:hAnsi="Arial" w:cs="Arial"/>
-          <w:color w:val="000000"/>
-          <w:sz w:val="24"/>
-        </w:rPr>
-        <w:t>o.amount</w:t>
-      </w:r>
-      <w:proofErr w:type="spellEnd"/>
-      <w:r>
-        <w:rPr>
-          <w:rFonts w:ascii="Arial" w:hAnsi="Arial" w:cs="Arial"/>
-          <w:color w:val="000000"/>
-          <w:sz w:val="24"/>
-        </w:rPr>
-        <w:t xml:space="preserve">) &gt;= all(select sum(o2.amount) from Order o2 where </w:t>
-      </w:r>
-      <w:r>
-        <w:rPr>
-          <w:rFonts w:ascii="Arial" w:hAnsi="Arial" w:cs="Arial"/>
-          <w:color w:val="000000"/>
-          <w:sz w:val="24"/>
-        </w:rPr>
-        <w:t>o</w:t>
-      </w:r>
-      <w:r>
-        <w:rPr>
-          <w:rFonts w:ascii="Arial" w:hAnsi="Arial" w:cs="Arial"/>
-          <w:color w:val="000000"/>
-          <w:sz w:val="24"/>
-        </w:rPr>
-        <w:t>2</w:t>
-      </w:r>
-      <w:r>
-        <w:rPr>
-          <w:rFonts w:ascii="Arial" w:hAnsi="Arial" w:cs="Arial"/>
-          <w:color w:val="000000"/>
-          <w:sz w:val="24"/>
-        </w:rPr>
-        <w:t>.status=’FINISHED’ &amp;&amp; o</w:t>
-      </w:r>
-      <w:r>
-        <w:rPr>
-          <w:rFonts w:ascii="Arial" w:hAnsi="Arial" w:cs="Arial"/>
-          <w:color w:val="000000"/>
-          <w:sz w:val="24"/>
-        </w:rPr>
-        <w:t>2</w:t>
-      </w:r>
-      <w:r>
-        <w:rPr>
-          <w:rFonts w:ascii="Arial" w:hAnsi="Arial" w:cs="Arial"/>
-          <w:color w:val="000000"/>
-          <w:sz w:val="24"/>
-        </w:rPr>
-        <w:t>.restaurant.manager=?1</w:t>
-      </w:r>
-      <w:r>
-        <w:rPr>
-          <w:rFonts w:ascii="Arial" w:hAnsi="Arial" w:cs="Arial"/>
-          <w:color w:val="000000"/>
-          <w:sz w:val="24"/>
-        </w:rPr>
-        <w:t>;</w:t>
-      </w:r>
-    </w:p>
-    <w:p>
-      <w:pPr>
-        <w:autoSpaceDE w:val="0"/>
-        <w:autoSpaceDN w:val="0"/>
-        <w:adjustRightInd w:val="0"/>
-        <w:spacing w:after="62" w:line="240" w:lineRule="auto"/>
-        <w:rPr>
-          <w:rFonts w:ascii="Arial" w:hAnsi="Arial" w:cs="Arial"/>
-          <w:color w:val="000000"/>
-          <w:sz w:val="24"/>
-        </w:rPr>
-      </w:pPr>
-      <w:r>
-        <w:rPr>
-          <w:rFonts w:ascii="Arial" w:hAnsi="Arial" w:cs="Arial"/>
-          <w:color w:val="000000"/>
-          <w:sz w:val="24"/>
-        </w:rPr>
-        <w:t>-Select sum(</w:t>
-      </w:r>
-      <w:proofErr w:type="spellStart"/>
-      <w:r>
-        <w:rPr>
-          <w:rFonts w:ascii="Arial" w:hAnsi="Arial" w:cs="Arial"/>
-          <w:color w:val="000000"/>
-          <w:sz w:val="24"/>
-        </w:rPr>
-        <w:t>o.amount</w:t>
-      </w:r>
-      <w:proofErr w:type="spellEnd"/>
-      <w:r>
-        <w:rPr>
-          <w:rFonts w:ascii="Arial" w:hAnsi="Arial" w:cs="Arial"/>
-          <w:color w:val="000000"/>
-          <w:sz w:val="24"/>
-        </w:rPr>
-        <w:t xml:space="preserve">) from Order o where </w:t>
-      </w:r>
-      <w:proofErr w:type="spellStart"/>
-      <w:r>
-        <w:rPr>
-          <w:rFonts w:ascii="Arial" w:hAnsi="Arial" w:cs="Arial"/>
-          <w:color w:val="000000"/>
-          <w:sz w:val="24"/>
-        </w:rPr>
-        <w:t>o.status</w:t>
-      </w:r>
-      <w:proofErr w:type="spellEnd"/>
-      <w:r>
-        <w:rPr>
-          <w:rFonts w:ascii="Arial" w:hAnsi="Arial" w:cs="Arial"/>
-          <w:color w:val="000000"/>
-          <w:sz w:val="24"/>
-        </w:rPr>
-        <w:t xml:space="preserve">=’FINISHED’ &amp;&amp; </w:t>
-      </w:r>
-      <w:proofErr w:type="spellStart"/>
-      <w:r>
-        <w:rPr>
-          <w:rFonts w:ascii="Arial" w:hAnsi="Arial" w:cs="Arial"/>
-          <w:color w:val="000000"/>
-          <w:sz w:val="24"/>
-        </w:rPr>
-        <w:t>o.restaurant.manager</w:t>
-      </w:r>
-      <w:proofErr w:type="spellEnd"/>
-      <w:r>
-        <w:rPr>
-          <w:rFonts w:ascii="Arial" w:hAnsi="Arial" w:cs="Arial"/>
-          <w:color w:val="000000"/>
-          <w:sz w:val="24"/>
-        </w:rPr>
-        <w:t>=?1</w:t>
-      </w:r>
-      <w:r>
-        <w:rPr>
-          <w:rFonts w:ascii="Arial" w:hAnsi="Arial" w:cs="Arial"/>
-          <w:color w:val="000000"/>
-          <w:sz w:val="24"/>
-        </w:rPr>
-        <w:t xml:space="preserve"> having sum(</w:t>
-      </w:r>
-      <w:proofErr w:type="spellStart"/>
-      <w:r>
-        <w:rPr>
-          <w:rFonts w:ascii="Arial" w:hAnsi="Arial" w:cs="Arial"/>
-          <w:color w:val="000000"/>
-          <w:sz w:val="24"/>
-        </w:rPr>
-        <w:t>o.amount</w:t>
-      </w:r>
-      <w:proofErr w:type="spellEnd"/>
-      <w:r>
-        <w:rPr>
-          <w:rFonts w:ascii="Arial" w:hAnsi="Arial" w:cs="Arial"/>
-          <w:color w:val="000000"/>
-          <w:sz w:val="24"/>
-        </w:rPr>
-        <w:t>) &lt;</w:t>
-      </w:r>
-      <w:r>
-        <w:rPr>
-          <w:rFonts w:ascii="Arial" w:hAnsi="Arial" w:cs="Arial"/>
-          <w:color w:val="000000"/>
-          <w:sz w:val="24"/>
-        </w:rPr>
-        <w:t>= all(select sum(o2.amount) from Order o2 where o2.status=’FINISHED’ &amp;&amp; o2.restaurant.manager=?1;</w:t>
-      </w:r>
-    </w:p>
-    <w:p>
-      <w:pPr>
-        <w:autoSpaceDE w:val="0"/>
-        <w:autoSpaceDN w:val="0"/>
-        <w:adjustRightInd w:val="0"/>
-        <w:spacing w:after="62" w:line="240" w:lineRule="auto"/>
-        <w:rPr>
-          <w:rFonts w:ascii="Arial" w:hAnsi="Arial" w:cs="Arial"/>
-          <w:color w:val="000000"/>
-          <w:sz w:val="24"/>
-        </w:rPr>
-      </w:pPr>
-    </w:p>
-    <w:p>
-      <w:pPr>
-        <w:autoSpaceDE w:val="0"/>
-        <w:autoSpaceDN w:val="0"/>
-        <w:adjustRightInd w:val="0"/>
-        <w:spacing w:after="62" w:line="240" w:lineRule="auto"/>
-        <w:rPr>
-          <w:rFonts w:ascii="Arial" w:hAnsi="Arial" w:cs="Arial"/>
-          <w:color w:val="000000"/>
-          <w:sz w:val="24"/>
-        </w:rPr>
-      </w:pPr>
-      <w:r>
-        <w:rPr>
-          <w:rFonts w:ascii="Arial" w:hAnsi="Arial" w:cs="Arial"/>
-          <w:color w:val="000000"/>
-          <w:sz w:val="24"/>
-        </w:rPr>
-        <w:t xml:space="preserve">-The restaurant who has more profit. </w:t>
-      </w:r>
-    </w:p>
-    <w:p>
-      <w:pPr>
-        <w:autoSpaceDE w:val="0"/>
-        <w:autoSpaceDN w:val="0"/>
-        <w:adjustRightInd w:val="0"/>
-        <w:spacing w:after="62" w:line="240" w:lineRule="auto"/>
-        <w:rPr>
-          <w:rFonts w:ascii="Arial" w:hAnsi="Arial" w:cs="Arial"/>
-          <w:color w:val="000000"/>
-          <w:sz w:val="24"/>
-        </w:rPr>
-      </w:pPr>
-      <w:r>
-        <w:rPr>
-          <w:rFonts w:ascii="Arial" w:hAnsi="Arial" w:cs="Arial"/>
-          <w:color w:val="000000"/>
-          <w:sz w:val="24"/>
-        </w:rPr>
-        <w:t>-Select</w:t>
-      </w:r>
-      <w:r>
-        <w:rPr>
-          <w:rFonts w:ascii="Arial" w:hAnsi="Arial" w:cs="Arial"/>
-          <w:color w:val="000000"/>
-          <w:sz w:val="24"/>
-        </w:rPr>
-        <w:t xml:space="preserve"> </w:t>
-      </w:r>
-      <w:proofErr w:type="spellStart"/>
-      <w:r>
-        <w:rPr>
-          <w:rFonts w:ascii="Arial" w:hAnsi="Arial" w:cs="Arial"/>
-          <w:color w:val="000000"/>
-          <w:sz w:val="24"/>
-        </w:rPr>
-        <w:t>o.manager.restaurant</w:t>
-      </w:r>
-      <w:proofErr w:type="spellEnd"/>
-      <w:r>
-        <w:rPr>
-          <w:rFonts w:ascii="Arial" w:hAnsi="Arial" w:cs="Arial"/>
-          <w:color w:val="000000"/>
-          <w:sz w:val="24"/>
-        </w:rPr>
-        <w:t xml:space="preserve"> from Order o where </w:t>
-      </w:r>
-      <w:proofErr w:type="spellStart"/>
-      <w:r>
-        <w:rPr>
-          <w:rFonts w:ascii="Arial" w:hAnsi="Arial" w:cs="Arial"/>
-          <w:color w:val="000000"/>
-          <w:sz w:val="24"/>
-        </w:rPr>
-        <w:t>o.status</w:t>
-      </w:r>
-      <w:proofErr w:type="spellEnd"/>
-      <w:r>
-        <w:rPr>
-          <w:rFonts w:ascii="Arial" w:hAnsi="Arial" w:cs="Arial"/>
-          <w:color w:val="000000"/>
-          <w:sz w:val="24"/>
-        </w:rPr>
-        <w:t xml:space="preserve">=’FINISHED’ &amp;&amp; </w:t>
-      </w:r>
-      <w:proofErr w:type="spellStart"/>
-      <w:r>
-        <w:rPr>
-          <w:rFonts w:ascii="Arial" w:hAnsi="Arial" w:cs="Arial"/>
-          <w:color w:val="000000"/>
-          <w:sz w:val="24"/>
-        </w:rPr>
-        <w:t>o.restaurant.manager</w:t>
-      </w:r>
-      <w:proofErr w:type="spellEnd"/>
-      <w:r>
-        <w:rPr>
-          <w:rFonts w:ascii="Arial" w:hAnsi="Arial" w:cs="Arial"/>
-          <w:color w:val="000000"/>
-          <w:sz w:val="24"/>
-        </w:rPr>
-        <w:t>=?1 having sum(</w:t>
-      </w:r>
-      <w:proofErr w:type="spellStart"/>
-      <w:r>
-        <w:rPr>
-          <w:rFonts w:ascii="Arial" w:hAnsi="Arial" w:cs="Arial"/>
-          <w:color w:val="000000"/>
-          <w:sz w:val="24"/>
-        </w:rPr>
-        <w:t>o.amount</w:t>
-      </w:r>
-      <w:proofErr w:type="spellEnd"/>
-      <w:r>
-        <w:rPr>
-          <w:rFonts w:ascii="Arial" w:hAnsi="Arial" w:cs="Arial"/>
-          <w:color w:val="000000"/>
-          <w:sz w:val="24"/>
-        </w:rPr>
-        <w:t>) &gt;= all(select sum(o2.amount) from Order o2 where o2.status=’FINISHED’ &amp;&amp; o2.restaurant.manager=?1;</w:t>
-      </w:r>
-    </w:p>
-    <w:p>
-      <w:pPr>
-        <w:autoSpaceDE w:val="0"/>
-        <w:autoSpaceDN w:val="0"/>
-        <w:adjustRightInd w:val="0"/>
-        <w:spacing w:after="62" w:line="240" w:lineRule="auto"/>
-        <w:rPr>
-          <w:rFonts w:ascii="Arial" w:hAnsi="Arial" w:cs="Arial"/>
-          <w:color w:val="000000"/>
-          <w:sz w:val="24"/>
-        </w:rPr>
-      </w:pPr>
+          <w:b/>
+          <w:color w:val="000000"/>
+          <w:sz w:val="24"/>
+          <w:szCs w:val="24"/>
+        </w:rPr>
+        <w:t xml:space="preserve">The number of users who have commented ± 10% the average number of comments. </w:t>
+      </w:r>
     </w:p>
     <w:p>
       <w:pPr>
@@ -982,15 +3023,94 @@
         <w:rPr>
           <w:rFonts w:ascii="Arial" w:hAnsi="Arial" w:cs="Arial"/>
           <w:color w:val="000000"/>
-        </w:rPr>
-      </w:pPr>
-      <w:r>
-        <w:rPr>
-          <w:rFonts w:ascii="Arial" w:hAnsi="Arial" w:cs="Arial"/>
-          <w:color w:val="000000"/>
-          <w:sz w:val="24"/>
-        </w:rPr>
-        <w:t xml:space="preserve">-The restaurants who have ordered ± 10% the average number of orders. </w:t>
+          <w:sz w:val="24"/>
+          <w:szCs w:val="24"/>
+        </w:rPr>
+      </w:pPr>
+      <w:r>
+        <w:rPr>
+          <w:rFonts w:ascii="Arial" w:hAnsi="Arial" w:cs="Arial"/>
+          <w:color w:val="000000"/>
+          <w:sz w:val="24"/>
+          <w:szCs w:val="24"/>
+        </w:rPr>
+        <w:t xml:space="preserve">Select u from User u having </w:t>
+      </w:r>
+      <w:proofErr w:type="spellStart"/>
+      <w:r>
+        <w:rPr>
+          <w:rFonts w:ascii="Arial" w:hAnsi="Arial" w:cs="Arial"/>
+          <w:color w:val="000000"/>
+          <w:sz w:val="24"/>
+          <w:szCs w:val="24"/>
+        </w:rPr>
+        <w:t>u.</w:t>
+      </w:r>
+      <w:r>
+        <w:rPr>
+          <w:rFonts w:ascii="Arial" w:hAnsi="Arial" w:cs="Arial"/>
+          <w:color w:val="000000"/>
+          <w:sz w:val="24"/>
+          <w:szCs w:val="24"/>
+        </w:rPr>
+        <w:t>comments</w:t>
+      </w:r>
+      <w:r>
+        <w:rPr>
+          <w:rFonts w:ascii="Arial" w:hAnsi="Arial" w:cs="Arial"/>
+          <w:color w:val="000000"/>
+          <w:sz w:val="24"/>
+          <w:szCs w:val="24"/>
+        </w:rPr>
+        <w:t>.size</w:t>
+      </w:r>
+      <w:proofErr w:type="spellEnd"/>
+      <w:r>
+        <w:rPr>
+          <w:rFonts w:ascii="Arial" w:hAnsi="Arial" w:cs="Arial"/>
+          <w:color w:val="000000"/>
+          <w:sz w:val="24"/>
+          <w:szCs w:val="24"/>
+        </w:rPr>
+        <w:t xml:space="preserve"> &gt;= 0.1*(select </w:t>
+      </w:r>
+      <w:proofErr w:type="spellStart"/>
+      <w:r>
+        <w:rPr>
+          <w:rFonts w:ascii="Arial" w:hAnsi="Arial" w:cs="Arial"/>
+          <w:color w:val="000000"/>
+          <w:sz w:val="24"/>
+          <w:szCs w:val="24"/>
+        </w:rPr>
+        <w:t>avg</w:t>
+      </w:r>
+      <w:proofErr w:type="spellEnd"/>
+      <w:r>
+        <w:rPr>
+          <w:rFonts w:ascii="Arial" w:hAnsi="Arial" w:cs="Arial"/>
+          <w:color w:val="000000"/>
+          <w:sz w:val="24"/>
+          <w:szCs w:val="24"/>
+        </w:rPr>
+        <w:t>(u2.</w:t>
+      </w:r>
+      <w:r>
+        <w:rPr>
+          <w:rFonts w:ascii="Arial" w:hAnsi="Arial" w:cs="Arial"/>
+          <w:color w:val="000000"/>
+          <w:sz w:val="24"/>
+          <w:szCs w:val="24"/>
+        </w:rPr>
+        <w:t>comments</w:t>
+      </w:r>
+      <w:r>
+        <w:rPr>
+          <w:rFonts w:ascii="Arial" w:hAnsi="Arial" w:cs="Arial"/>
+          <w:color w:val="000000"/>
+          <w:sz w:val="24"/>
+          <w:szCs w:val="24"/>
+        </w:rPr>
+        <w:t>.size) from User u2);</w:t>
       </w:r>
     </w:p>
     <w:p>
@@ -1002,24 +3122,157 @@
         <w:rPr>
           <w:rFonts w:ascii="Arial" w:hAnsi="Arial" w:cs="Arial"/>
           <w:color w:val="000000"/>
-        </w:rPr>
-      </w:pPr>
-      <w:r>
-        <w:rPr>
-          <w:rFonts w:ascii="Arial" w:hAnsi="Arial" w:cs="Arial"/>
-          <w:color w:val="000000"/>
-        </w:rPr>
-        <w:t>-</w:t>
-      </w:r>
-      <w:r>
-        <w:rPr>
-          <w:rFonts w:ascii="Arial" w:hAnsi="Arial" w:cs="Arial"/>
-          <w:color w:val="000000"/>
-        </w:rPr>
-        <w:t xml:space="preserve">select r from Restaurant r where </w:t>
+          <w:sz w:val="24"/>
+          <w:szCs w:val="24"/>
+        </w:rPr>
+      </w:pPr>
+      <w:r>
+        <w:rPr>
+          <w:rFonts w:ascii="Arial" w:hAnsi="Arial" w:cs="Arial"/>
+          <w:color w:val="000000"/>
+          <w:sz w:val="24"/>
+          <w:szCs w:val="24"/>
+        </w:rPr>
+        <w:t xml:space="preserve">Select u from User u having </w:t>
+      </w:r>
+      <w:proofErr w:type="spellStart"/>
+      <w:r>
+        <w:rPr>
+          <w:rFonts w:ascii="Arial" w:hAnsi="Arial" w:cs="Arial"/>
+          <w:color w:val="000000"/>
+          <w:sz w:val="24"/>
+          <w:szCs w:val="24"/>
+        </w:rPr>
+        <w:t>u.comments.</w:t>
+      </w:r>
+      <w:r>
+        <w:rPr>
+          <w:rFonts w:ascii="Arial" w:hAnsi="Arial" w:cs="Arial"/>
+          <w:color w:val="000000"/>
+          <w:sz w:val="24"/>
+          <w:szCs w:val="24"/>
+        </w:rPr>
+        <w:t>size</w:t>
+      </w:r>
+      <w:proofErr w:type="spellEnd"/>
+      <w:r>
+        <w:rPr>
+          <w:rFonts w:ascii="Arial" w:hAnsi="Arial" w:cs="Arial"/>
+          <w:color w:val="000000"/>
+          <w:sz w:val="24"/>
+          <w:szCs w:val="24"/>
+        </w:rPr>
+        <w:t xml:space="preserve"> &lt;</w:t>
       </w:r>
       <w:bookmarkStart w:id="0" w:name="_GoBack"/>
       <w:bookmarkEnd w:id="0"/>
+      <w:r>
+        <w:rPr>
+          <w:rFonts w:ascii="Arial" w:hAnsi="Arial" w:cs="Arial"/>
+          <w:color w:val="000000"/>
+          <w:sz w:val="24"/>
+          <w:szCs w:val="24"/>
+        </w:rPr>
+        <w:t xml:space="preserve">= 0.1*(select </w:t>
+      </w:r>
+      <w:proofErr w:type="spellStart"/>
+      <w:r>
+        <w:rPr>
+          <w:rFonts w:ascii="Arial" w:hAnsi="Arial" w:cs="Arial"/>
+          <w:color w:val="000000"/>
+          <w:sz w:val="24"/>
+          <w:szCs w:val="24"/>
+        </w:rPr>
+        <w:t>avg</w:t>
+      </w:r>
+      <w:proofErr w:type="spellEnd"/>
+      <w:r>
+        <w:rPr>
+          <w:rFonts w:ascii="Arial" w:hAnsi="Arial" w:cs="Arial"/>
+          <w:color w:val="000000"/>
+          <w:sz w:val="24"/>
+          <w:szCs w:val="24"/>
+        </w:rPr>
+        <w:t>(u2.comments.size) from User u2);</w:t>
+      </w:r>
+    </w:p>
+    <w:p>
+      <w:pPr>
+        <w:autoSpaceDE w:val="0"/>
+        <w:autoSpaceDN w:val="0"/>
+        <w:adjustRightInd w:val="0"/>
+        <w:spacing w:after="0" w:line="240" w:lineRule="auto"/>
+        <w:rPr>
+          <w:rFonts w:ascii="Arial" w:hAnsi="Arial" w:cs="Arial"/>
+          <w:color w:val="000000"/>
+          <w:sz w:val="24"/>
+          <w:szCs w:val="24"/>
+        </w:rPr>
+      </w:pPr>
+    </w:p>
+    <w:p>
+      <w:pPr>
+        <w:autoSpaceDE w:val="0"/>
+        <w:autoSpaceDN w:val="0"/>
+        <w:adjustRightInd w:val="0"/>
+        <w:spacing w:after="0" w:line="240" w:lineRule="auto"/>
+        <w:rPr>
+          <w:rFonts w:ascii="Arial" w:hAnsi="Arial" w:cs="Arial"/>
+          <w:b/>
+          <w:color w:val="000000"/>
+        </w:rPr>
+      </w:pPr>
+    </w:p>
+    <w:p>
+      <w:pPr>
+        <w:autoSpaceDE w:val="0"/>
+        <w:autoSpaceDN w:val="0"/>
+        <w:adjustRightInd w:val="0"/>
+        <w:spacing w:after="0" w:line="240" w:lineRule="auto"/>
+        <w:ind w:left="360"/>
+        <w:rPr>
+          <w:rFonts w:ascii="Arial" w:hAnsi="Arial" w:cs="Arial"/>
+          <w:color w:val="000000"/>
+        </w:rPr>
+      </w:pPr>
+    </w:p>
+    <w:p>
+      <w:pPr>
+        <w:autoSpaceDE w:val="0"/>
+        <w:autoSpaceDN w:val="0"/>
+        <w:adjustRightInd w:val="0"/>
+        <w:spacing w:after="62" w:line="240" w:lineRule="auto"/>
+        <w:rPr>
+          <w:rFonts w:ascii="Arial" w:hAnsi="Arial" w:cs="Arial"/>
+          <w:color w:val="000000"/>
+          <w:sz w:val="24"/>
+        </w:rPr>
+      </w:pPr>
+    </w:p>
+    <w:p>
+      <w:pPr>
+        <w:autoSpaceDE w:val="0"/>
+        <w:autoSpaceDN w:val="0"/>
+        <w:adjustRightInd w:val="0"/>
+        <w:spacing w:after="62" w:line="240" w:lineRule="auto"/>
+        <w:rPr>
+          <w:rFonts w:ascii="Arial" w:hAnsi="Arial" w:cs="Arial"/>
+          <w:color w:val="000000"/>
+          <w:sz w:val="24"/>
+        </w:rPr>
+      </w:pPr>
+    </w:p>
+    <w:p>
+      <w:pPr>
+        <w:autoSpaceDE w:val="0"/>
+        <w:autoSpaceDN w:val="0"/>
+        <w:adjustRightInd w:val="0"/>
+        <w:spacing w:after="0" w:line="240" w:lineRule="auto"/>
+        <w:rPr>
+          <w:rFonts w:ascii="Arial" w:hAnsi="Arial" w:cs="Arial"/>
+          <w:color w:val="000000"/>
+        </w:rPr>
+      </w:pPr>
     </w:p>
     <w:p>
       <w:pPr>
@@ -1048,6 +3301,59 @@
 <file path=word/numbering.xml><?xml version="1.0" encoding="utf-8"?>
 <w:numbering xmlns:wpc="http://schemas.microsoft.com/office/word/2010/wordprocessingCanvas" xmlns:cx="http://schemas.microsoft.com/office/drawing/2014/chartex" xmlns:cx1="http://schemas.microsoft.com/office/drawing/2015/9/8/chartex" xmlns:cx2="http://schemas.microsoft.com/office/drawing/2015/10/21/chartex" xmlns:cx3="http://schemas.microsoft.com/office/drawing/2016/5/9/chartex" xmlns:cx4="http://schemas.microsoft.com/office/drawing/2016/5/10/chartex" xmlns:cx5="http://schemas.microsoft.com/office/drawing/2016/5/11/chartex" xmlns:cx6="http://schemas.microsoft.com/office/drawing/2016/5/12/chartex" xmlns:cx7="http://schemas.microsoft.com/office/drawing/2016/5/13/chartex" xmlns:cx8="http://schemas.microsoft.com/office/drawing/2016/5/14/chartex" xmlns:mc="http://schemas.openxmlformats.org/markup-compatibility/2006" xmlns:o="urn:schemas-microsoft-com:office:office" xmlns:r="http://schemas.openxmlformats.org/officeDocument/2006/relationships" xmlns:m="http://schemas.openxmlformats.org/officeDocument/2006/math" xmlns:v="urn:schemas-microsoft-com:vml" xmlns:wp14="http://schemas.microsoft.com/office/word/2010/wordprocessingDrawing" xmlns:wp="http://schemas.openxmlformats.org/drawingml/2006/wordprocessingDrawing" xmlns:w10="urn:schemas-microsoft-com:office:word" xmlns:w="http://schemas.openxmlformats.org/wordprocessingml/2006/main" xmlns:w14="http://schemas.microsoft.com/office/word/2010/wordml" xmlns:w15="http://schemas.microsoft.com/office/word/2012/wordml" xmlns:w16se="http://schemas.microsoft.com/office/word/2015/wordml/symex" xmlns:wpg="http://schemas.microsoft.com/office/word/2010/wordprocessingGroup" xmlns:wpi="http://schemas.microsoft.com/office/word/2010/wordprocessingInk" xmlns:wne="http://schemas.microsoft.com/office/word/2006/wordml" xmlns:wps="http://schemas.microsoft.com/office/word/2010/wordprocessingShape" mc:Ignorable="w14 w15 w16se wp14">
   <w:abstractNum w:abstractNumId="0" w15:restartNumberingAfterBreak="0">
+    <w:nsid w:val="D8C20398"/>
+    <w:multiLevelType w:val="hybridMultilevel"/>
+    <w:tmpl w:val="6CA945C5"/>
+    <w:lvl w:ilvl="0" w:tplc="FFFFFFFF">
+      <w:start w:val="1"/>
+      <w:numFmt w:val="ideographDigital"/>
+      <w:lvlText w:val=""/>
+      <w:lvlJc w:val="left"/>
+    </w:lvl>
+    <w:lvl w:ilvl="1" w:tplc="EFD85839">
+      <w:start w:val="1"/>
+      <w:numFmt w:val="bullet"/>
+      <w:lvlText w:val="•"/>
+      <w:lvlJc w:val="left"/>
+    </w:lvl>
+    <w:lvl w:ilvl="2" w:tplc="FFFFFFFF">
+      <w:start w:val="1"/>
+      <w:numFmt w:val="ideographDigital"/>
+      <w:lvlText w:val="•"/>
+      <w:lvlJc w:val="left"/>
+    </w:lvl>
+    <w:lvl w:ilvl="3" w:tplc="FFFFFFFF">
+      <w:numFmt w:val="decimal"/>
+      <w:lvlText w:val=""/>
+      <w:lvlJc w:val="left"/>
+    </w:lvl>
+    <w:lvl w:ilvl="4" w:tplc="FFFFFFFF">
+      <w:numFmt w:val="decimal"/>
+      <w:lvlText w:val=""/>
+      <w:lvlJc w:val="left"/>
+    </w:lvl>
+    <w:lvl w:ilvl="5" w:tplc="FFFFFFFF">
+      <w:numFmt w:val="decimal"/>
+      <w:lvlText w:val=""/>
+      <w:lvlJc w:val="left"/>
+    </w:lvl>
+    <w:lvl w:ilvl="6" w:tplc="FFFFFFFF">
+      <w:numFmt w:val="decimal"/>
+      <w:lvlText w:val=""/>
+      <w:lvlJc w:val="left"/>
+    </w:lvl>
+    <w:lvl w:ilvl="7" w:tplc="FFFFFFFF">
+      <w:numFmt w:val="decimal"/>
+      <w:lvlText w:val=""/>
+      <w:lvlJc w:val="left"/>
+    </w:lvl>
+    <w:lvl w:ilvl="8" w:tplc="FFFFFFFF">
+      <w:numFmt w:val="decimal"/>
+      <w:lvlText w:val=""/>
+      <w:lvlJc w:val="left"/>
+    </w:lvl>
+  </w:abstractNum>
+  <w:abstractNum w:abstractNumId="1" w15:restartNumberingAfterBreak="0">
     <w:nsid w:val="FA55B59C"/>
     <w:multiLevelType w:val="hybridMultilevel"/>
     <w:tmpl w:val="07C38FA9"/>
@@ -1100,7 +3406,7 @@
       <w:lvlJc w:val="left"/>
     </w:lvl>
   </w:abstractNum>
-  <w:abstractNum w:abstractNumId="1" w15:restartNumberingAfterBreak="0">
+  <w:abstractNum w:abstractNumId="2" w15:restartNumberingAfterBreak="0">
     <w:nsid w:val="FE2DB639"/>
     <w:multiLevelType w:val="hybridMultilevel"/>
     <w:tmpl w:val="EDB7462A"/>
@@ -1153,7 +3459,7 @@
       <w:lvlJc w:val="left"/>
     </w:lvl>
   </w:abstractNum>
-  <w:abstractNum w:abstractNumId="2" w15:restartNumberingAfterBreak="0">
+  <w:abstractNum w:abstractNumId="3" w15:restartNumberingAfterBreak="0">
     <w:nsid w:val="40F43BEA"/>
     <w:multiLevelType w:val="hybridMultilevel"/>
     <w:tmpl w:val="0B2617C0"/>
@@ -1207,12 +3513,15 @@
     </w:lvl>
   </w:abstractNum>
   <w:num w:numId="1">
+    <w:abstractNumId w:val="2"/>
+  </w:num>
+  <w:num w:numId="2">
+    <w:abstractNumId w:val="3"/>
+  </w:num>
+  <w:num w:numId="3">
     <w:abstractNumId w:val="1"/>
   </w:num>
-  <w:num w:numId="2">
-    <w:abstractNumId w:val="2"/>
-  </w:num>
-  <w:num w:numId="3">
+  <w:num w:numId="4">
     <w:abstractNumId w:val="0"/>
   </w:num>
 </w:numbering>
